--- a/规则书/Fate Atrous Grail规则书-圣杯战争手册-v0.5.0.220814.docx
+++ b/规则书/Fate Atrous Grail规则书-圣杯战争手册-v0.5.0.220814.docx
@@ -33,20 +33,40 @@
         <w:ind w:firstLineChars="200" w:firstLine="460"/>
         <w:jc w:val="left"/>
         <w:rPr>
-          <w:rFonts w:ascii="PingFangSC" w:hAnsi="PingFangSC"/>
-          <w:color w:val="24292E"/>
-          <w:sz w:val="23"/>
-          <w:szCs w:val="23"/>
-        </w:rPr>
-      </w:pPr>
-      <w:r>
-        <w:rPr>
-          <w:rFonts w:ascii="PingFangSC" w:hAnsi="PingFangSC" w:hint="eastAsia"/>
-          <w:color w:val="24292E"/>
-          <w:sz w:val="23"/>
-          <w:szCs w:val="23"/>
-        </w:rPr>
-        <w:t>本手册将介绍圣杯战争的特色系统：宝具、令咒、信息暴露等。</w:t>
+          <w:rFonts w:ascii="PingFangSC" w:hAnsi="PingFangSC" w:hint="eastAsia"/>
+          <w:color w:val="24292E"/>
+          <w:sz w:val="23"/>
+          <w:szCs w:val="23"/>
+        </w:rPr>
+      </w:pPr>
+      <w:r>
+        <w:rPr>
+          <w:rFonts w:ascii="PingFangSC" w:hAnsi="PingFangSC" w:hint="eastAsia"/>
+          <w:color w:val="24292E"/>
+          <w:sz w:val="23"/>
+          <w:szCs w:val="23"/>
+        </w:rPr>
+        <w:t>本手册将介绍圣</w:t>
+      </w:r>
+      <w:proofErr w:type="gramStart"/>
+      <w:r>
+        <w:rPr>
+          <w:rFonts w:ascii="PingFangSC" w:hAnsi="PingFangSC" w:hint="eastAsia"/>
+          <w:color w:val="24292E"/>
+          <w:sz w:val="23"/>
+          <w:szCs w:val="23"/>
+        </w:rPr>
+        <w:t>杯战争</w:t>
+      </w:r>
+      <w:proofErr w:type="gramEnd"/>
+      <w:r>
+        <w:rPr>
+          <w:rFonts w:ascii="PingFangSC" w:hAnsi="PingFangSC" w:hint="eastAsia"/>
+          <w:color w:val="24292E"/>
+          <w:sz w:val="23"/>
+          <w:szCs w:val="23"/>
+        </w:rPr>
+        <w:t>的特色系统：宝具、令咒、信息暴露等。</w:t>
       </w:r>
     </w:p>
     <w:p>
@@ -63,6 +83,7 @@
           <w:szCs w:val="23"/>
         </w:rPr>
       </w:pPr>
+      <w:proofErr w:type="gramStart"/>
       <w:r>
         <w:rPr>
           <w:rFonts w:ascii="PingFangSC" w:hAnsi="PingFangSC" w:hint="eastAsia"/>
@@ -81,7 +102,57 @@
           <w:sz w:val="23"/>
           <w:szCs w:val="23"/>
         </w:rPr>
-        <w:t>是英灵角色特有的概念武器，可以直接左右战局，但也有着巨大的消耗。如何使用宝具对于在圣杯战争中获胜非常重要。</w:t>
+        <w:t>是</w:t>
+      </w:r>
+      <w:proofErr w:type="gramEnd"/>
+      <w:r>
+        <w:rPr>
+          <w:rFonts w:ascii="PingFangSC" w:hAnsi="PingFangSC" w:hint="eastAsia"/>
+          <w:color w:val="24292E"/>
+          <w:sz w:val="23"/>
+          <w:szCs w:val="23"/>
+        </w:rPr>
+        <w:t>英灵角色特有的概念武器，可以直接左右战局，但也有着巨大的消耗。如何使用</w:t>
+      </w:r>
+      <w:proofErr w:type="gramStart"/>
+      <w:r>
+        <w:rPr>
+          <w:rFonts w:ascii="PingFangSC" w:hAnsi="PingFangSC" w:hint="eastAsia"/>
+          <w:color w:val="24292E"/>
+          <w:sz w:val="23"/>
+          <w:szCs w:val="23"/>
+        </w:rPr>
+        <w:t>宝具对于</w:t>
+      </w:r>
+      <w:proofErr w:type="gramEnd"/>
+      <w:r>
+        <w:rPr>
+          <w:rFonts w:ascii="PingFangSC" w:hAnsi="PingFangSC" w:hint="eastAsia"/>
+          <w:color w:val="24292E"/>
+          <w:sz w:val="23"/>
+          <w:szCs w:val="23"/>
+        </w:rPr>
+        <w:t>在圣</w:t>
+      </w:r>
+      <w:proofErr w:type="gramStart"/>
+      <w:r>
+        <w:rPr>
+          <w:rFonts w:ascii="PingFangSC" w:hAnsi="PingFangSC" w:hint="eastAsia"/>
+          <w:color w:val="24292E"/>
+          <w:sz w:val="23"/>
+          <w:szCs w:val="23"/>
+        </w:rPr>
+        <w:t>杯战争</w:t>
+      </w:r>
+      <w:proofErr w:type="gramEnd"/>
+      <w:r>
+        <w:rPr>
+          <w:rFonts w:ascii="PingFangSC" w:hAnsi="PingFangSC" w:hint="eastAsia"/>
+          <w:color w:val="24292E"/>
+          <w:sz w:val="23"/>
+          <w:szCs w:val="23"/>
+        </w:rPr>
+        <w:t>中获胜非常重要。</w:t>
       </w:r>
     </w:p>
     <w:p>
@@ -98,6 +169,7 @@
           <w:szCs w:val="23"/>
         </w:rPr>
       </w:pPr>
+      <w:proofErr w:type="gramStart"/>
       <w:r>
         <w:rPr>
           <w:rFonts w:ascii="PingFangSC" w:hAnsi="PingFangSC" w:hint="eastAsia"/>
@@ -116,7 +188,57 @@
           <w:sz w:val="23"/>
           <w:szCs w:val="23"/>
         </w:rPr>
-        <w:t>是圣杯为御主分发的消耗性魔术，从而弥补魔术师在圣杯战争中的弱势地位。</w:t>
+        <w:t>是</w:t>
+      </w:r>
+      <w:proofErr w:type="gramEnd"/>
+      <w:r>
+        <w:rPr>
+          <w:rFonts w:ascii="PingFangSC" w:hAnsi="PingFangSC" w:hint="eastAsia"/>
+          <w:color w:val="24292E"/>
+          <w:sz w:val="23"/>
+          <w:szCs w:val="23"/>
+        </w:rPr>
+        <w:t>圣杯</w:t>
+      </w:r>
+      <w:proofErr w:type="gramStart"/>
+      <w:r>
+        <w:rPr>
+          <w:rFonts w:ascii="PingFangSC" w:hAnsi="PingFangSC" w:hint="eastAsia"/>
+          <w:color w:val="24292E"/>
+          <w:sz w:val="23"/>
+          <w:szCs w:val="23"/>
+        </w:rPr>
+        <w:t>为御主分发</w:t>
+      </w:r>
+      <w:proofErr w:type="gramEnd"/>
+      <w:r>
+        <w:rPr>
+          <w:rFonts w:ascii="PingFangSC" w:hAnsi="PingFangSC" w:hint="eastAsia"/>
+          <w:color w:val="24292E"/>
+          <w:sz w:val="23"/>
+          <w:szCs w:val="23"/>
+        </w:rPr>
+        <w:t>的消耗性魔术，从而弥补魔术师在圣</w:t>
+      </w:r>
+      <w:proofErr w:type="gramStart"/>
+      <w:r>
+        <w:rPr>
+          <w:rFonts w:ascii="PingFangSC" w:hAnsi="PingFangSC" w:hint="eastAsia"/>
+          <w:color w:val="24292E"/>
+          <w:sz w:val="23"/>
+          <w:szCs w:val="23"/>
+        </w:rPr>
+        <w:t>杯战争</w:t>
+      </w:r>
+      <w:proofErr w:type="gramEnd"/>
+      <w:r>
+        <w:rPr>
+          <w:rFonts w:ascii="PingFangSC" w:hAnsi="PingFangSC" w:hint="eastAsia"/>
+          <w:color w:val="24292E"/>
+          <w:sz w:val="23"/>
+          <w:szCs w:val="23"/>
+        </w:rPr>
+        <w:t>中的弱势地位。</w:t>
       </w:r>
     </w:p>
     <w:p>
@@ -177,33 +299,65 @@
           <w:szCs w:val="23"/>
         </w:rPr>
       </w:pPr>
-      <w:r>
-        <w:rPr>
-          <w:rFonts w:ascii="PingFangSC" w:hAnsi="PingFangSC" w:hint="eastAsia"/>
-          <w:color w:val="24292E"/>
-          <w:sz w:val="23"/>
-          <w:szCs w:val="23"/>
-        </w:rPr>
-        <w:t>宝具是一种专属于英灵的概念武器</w:t>
-      </w:r>
-      <w:r>
-        <w:rPr>
-          <w:rFonts w:ascii="PingFangSC" w:hAnsi="PingFangSC" w:hint="eastAsia"/>
-          <w:color w:val="24292E"/>
-          <w:sz w:val="23"/>
-          <w:szCs w:val="23"/>
-        </w:rPr>
-        <w:t>。宝具</w:t>
-      </w:r>
-      <w:r>
-        <w:rPr>
-          <w:rFonts w:ascii="PingFangSC" w:hAnsi="PingFangSC" w:hint="eastAsia"/>
-          <w:color w:val="24292E"/>
-          <w:sz w:val="23"/>
-          <w:szCs w:val="23"/>
-        </w:rPr>
-        <w:t>造成的伤害不论外观如何，均属于</w:t>
-      </w:r>
+      <w:proofErr w:type="gramStart"/>
+      <w:r>
+        <w:rPr>
+          <w:rFonts w:ascii="PingFangSC" w:hAnsi="PingFangSC" w:hint="eastAsia"/>
+          <w:color w:val="24292E"/>
+          <w:sz w:val="23"/>
+          <w:szCs w:val="23"/>
+        </w:rPr>
+        <w:t>宝具是</w:t>
+      </w:r>
+      <w:proofErr w:type="gramEnd"/>
+      <w:r>
+        <w:rPr>
+          <w:rFonts w:ascii="PingFangSC" w:hAnsi="PingFangSC" w:hint="eastAsia"/>
+          <w:color w:val="24292E"/>
+          <w:sz w:val="23"/>
+          <w:szCs w:val="23"/>
+        </w:rPr>
+        <w:t>一种专属于英灵的概念武器</w:t>
+      </w:r>
+      <w:r>
+        <w:rPr>
+          <w:rFonts w:ascii="PingFangSC" w:hAnsi="PingFangSC" w:hint="eastAsia"/>
+          <w:color w:val="24292E"/>
+          <w:sz w:val="23"/>
+          <w:szCs w:val="23"/>
+        </w:rPr>
+        <w:t>。</w:t>
+      </w:r>
+      <w:proofErr w:type="gramStart"/>
+      <w:r>
+        <w:rPr>
+          <w:rFonts w:ascii="PingFangSC" w:hAnsi="PingFangSC" w:hint="eastAsia"/>
+          <w:color w:val="24292E"/>
+          <w:sz w:val="23"/>
+          <w:szCs w:val="23"/>
+        </w:rPr>
+        <w:t>宝具</w:t>
+      </w:r>
+      <w:r>
+        <w:rPr>
+          <w:rFonts w:ascii="PingFangSC" w:hAnsi="PingFangSC" w:hint="eastAsia"/>
+          <w:color w:val="24292E"/>
+          <w:sz w:val="23"/>
+          <w:szCs w:val="23"/>
+        </w:rPr>
+        <w:t>造成</w:t>
+      </w:r>
+      <w:proofErr w:type="gramEnd"/>
+      <w:r>
+        <w:rPr>
+          <w:rFonts w:ascii="PingFangSC" w:hAnsi="PingFangSC" w:hint="eastAsia"/>
+          <w:color w:val="24292E"/>
+          <w:sz w:val="23"/>
+          <w:szCs w:val="23"/>
+        </w:rPr>
+        <w:t>的伤害不论外观如何，均属于</w:t>
+      </w:r>
+      <w:proofErr w:type="gramStart"/>
       <w:r>
         <w:rPr>
           <w:rFonts w:ascii="PingFangSC" w:hAnsi="PingFangSC"/>
@@ -213,6 +367,7 @@
         </w:rPr>
         <w:t>”</w:t>
       </w:r>
+      <w:proofErr w:type="gramEnd"/>
       <w:r>
         <w:rPr>
           <w:rFonts w:ascii="PingFangSC" w:hAnsi="PingFangSC" w:hint="eastAsia"/>
@@ -222,6 +377,7 @@
         </w:rPr>
         <w:t>概念</w:t>
       </w:r>
+      <w:proofErr w:type="gramStart"/>
       <w:r>
         <w:rPr>
           <w:rFonts w:ascii="PingFangSC" w:hAnsi="PingFangSC"/>
@@ -231,6 +387,7 @@
         </w:rPr>
         <w:t>”</w:t>
       </w:r>
+      <w:proofErr w:type="gramEnd"/>
       <w:r>
         <w:rPr>
           <w:rFonts w:ascii="PingFangSC" w:hAnsi="PingFangSC" w:hint="eastAsia"/>
@@ -308,6 +465,7 @@
         </w:rPr>
         <w:t>-</w:t>
       </w:r>
+      <w:proofErr w:type="gramStart"/>
       <w:r>
         <w:rPr>
           <w:rFonts w:ascii="PingFangSC" w:hAnsi="PingFangSC" w:hint="eastAsia"/>
@@ -326,16 +484,46 @@
           <w:sz w:val="23"/>
           <w:szCs w:val="23"/>
         </w:rPr>
-        <w:t>的章节</w:t>
-      </w:r>
-      <w:r>
-        <w:rPr>
-          <w:rFonts w:ascii="PingFangSC" w:hAnsi="PingFangSC" w:hint="eastAsia"/>
-          <w:color w:val="24292E"/>
-          <w:sz w:val="23"/>
-          <w:szCs w:val="23"/>
-        </w:rPr>
-        <w:t>，本章节仅讲述宝具的使用方式。</w:t>
+        <w:t>的</w:t>
+      </w:r>
+      <w:proofErr w:type="gramEnd"/>
+      <w:r>
+        <w:rPr>
+          <w:rFonts w:ascii="PingFangSC" w:hAnsi="PingFangSC" w:hint="eastAsia"/>
+          <w:color w:val="24292E"/>
+          <w:sz w:val="23"/>
+          <w:szCs w:val="23"/>
+        </w:rPr>
+        <w:t>章节</w:t>
+      </w:r>
+      <w:r>
+        <w:rPr>
+          <w:rFonts w:ascii="PingFangSC" w:hAnsi="PingFangSC" w:hint="eastAsia"/>
+          <w:color w:val="24292E"/>
+          <w:sz w:val="23"/>
+          <w:szCs w:val="23"/>
+        </w:rPr>
+        <w:t>，本章节仅</w:t>
+      </w:r>
+      <w:proofErr w:type="gramStart"/>
+      <w:r>
+        <w:rPr>
+          <w:rFonts w:ascii="PingFangSC" w:hAnsi="PingFangSC" w:hint="eastAsia"/>
+          <w:color w:val="24292E"/>
+          <w:sz w:val="23"/>
+          <w:szCs w:val="23"/>
+        </w:rPr>
+        <w:t>讲述宝具的</w:t>
+      </w:r>
+      <w:proofErr w:type="gramEnd"/>
+      <w:r>
+        <w:rPr>
+          <w:rFonts w:ascii="PingFangSC" w:hAnsi="PingFangSC" w:hint="eastAsia"/>
+          <w:color w:val="24292E"/>
+          <w:sz w:val="23"/>
+          <w:szCs w:val="23"/>
+        </w:rPr>
+        <w:t>使用方式。</w:t>
       </w:r>
     </w:p>
     <w:p>
@@ -375,14 +563,25 @@
           <w:szCs w:val="23"/>
         </w:rPr>
       </w:pPr>
-      <w:r>
-        <w:rPr>
-          <w:rFonts w:ascii="PingFangSC" w:hAnsi="PingFangSC" w:hint="eastAsia"/>
-          <w:color w:val="24292E"/>
-          <w:sz w:val="23"/>
-          <w:szCs w:val="23"/>
-        </w:rPr>
-        <w:t>宝具默认需要</w:t>
+      <w:proofErr w:type="gramStart"/>
+      <w:r>
+        <w:rPr>
+          <w:rFonts w:ascii="PingFangSC" w:hAnsi="PingFangSC" w:hint="eastAsia"/>
+          <w:color w:val="24292E"/>
+          <w:sz w:val="23"/>
+          <w:szCs w:val="23"/>
+        </w:rPr>
+        <w:t>宝具默认</w:t>
+      </w:r>
+      <w:proofErr w:type="gramEnd"/>
+      <w:r>
+        <w:rPr>
+          <w:rFonts w:ascii="PingFangSC" w:hAnsi="PingFangSC" w:hint="eastAsia"/>
+          <w:color w:val="24292E"/>
+          <w:sz w:val="23"/>
+          <w:szCs w:val="23"/>
+        </w:rPr>
+        <w:t>需要</w:t>
       </w:r>
       <w:r>
         <w:rPr>
@@ -420,7 +619,27 @@
           <w:sz w:val="23"/>
           <w:szCs w:val="23"/>
         </w:rPr>
-        <w:t>进行准备，但可以通过消耗宝具点数减少准备时间</w:t>
+        <w:t>进行准备，但可以通过</w:t>
+      </w:r>
+      <w:proofErr w:type="gramStart"/>
+      <w:r>
+        <w:rPr>
+          <w:rFonts w:ascii="PingFangSC" w:hAnsi="PingFangSC" w:hint="eastAsia"/>
+          <w:color w:val="24292E"/>
+          <w:sz w:val="23"/>
+          <w:szCs w:val="23"/>
+        </w:rPr>
+        <w:t>消耗宝具点数</w:t>
+      </w:r>
+      <w:proofErr w:type="gramEnd"/>
+      <w:r>
+        <w:rPr>
+          <w:rFonts w:ascii="PingFangSC" w:hAnsi="PingFangSC" w:hint="eastAsia"/>
+          <w:color w:val="24292E"/>
+          <w:sz w:val="23"/>
+          <w:szCs w:val="23"/>
+        </w:rPr>
+        <w:t>减少准备时间</w:t>
       </w:r>
       <w:r>
         <w:rPr>
@@ -484,6 +703,7 @@
         </w:rPr>
         <w:t>-</w:t>
       </w:r>
+      <w:proofErr w:type="gramStart"/>
       <w:r>
         <w:rPr>
           <w:rFonts w:ascii="PingFangSC" w:hAnsi="PingFangSC" w:hint="eastAsia"/>
@@ -495,6 +715,7 @@
         </w:rPr>
         <w:t>宝具</w:t>
       </w:r>
+      <w:proofErr w:type="gramEnd"/>
       <w:r>
         <w:rPr>
           <w:rFonts w:ascii="PingFangSC" w:hAnsi="PingFangSC"/>
@@ -520,8 +741,28 @@
           <w:sz w:val="23"/>
           <w:szCs w:val="23"/>
         </w:rPr>
-        <w:t>每次发动宝具都需要</w:t>
-      </w:r>
+        <w:t>每次发动宝具</w:t>
+      </w:r>
+      <w:r>
+        <w:rPr>
+          <w:rFonts w:ascii="PingFangSC" w:hAnsi="PingFangSC" w:hint="eastAsia"/>
+          <w:color w:val="24292E"/>
+          <w:sz w:val="23"/>
+          <w:szCs w:val="23"/>
+        </w:rPr>
+        <w:t>，根据</w:t>
+      </w:r>
+      <w:proofErr w:type="gramStart"/>
+      <w:r>
+        <w:rPr>
+          <w:rFonts w:ascii="PingFangSC" w:hAnsi="PingFangSC" w:hint="eastAsia"/>
+          <w:color w:val="24292E"/>
+          <w:sz w:val="23"/>
+          <w:szCs w:val="23"/>
+        </w:rPr>
+        <w:t>该宝具所</w:t>
+      </w:r>
+      <w:proofErr w:type="gramEnd"/>
       <w:r>
         <w:rPr>
           <w:rFonts w:ascii="PingFangSC" w:hAnsi="PingFangSC" w:hint="eastAsia"/>
@@ -531,131 +772,251 @@
         </w:rPr>
         <w:t>消耗</w:t>
       </w:r>
-      <w:r>
-        <w:rPr>
-          <w:rFonts w:ascii="PingFangSC" w:hAnsi="PingFangSC" w:hint="eastAsia"/>
-          <w:color w:val="24292E"/>
-          <w:sz w:val="23"/>
-          <w:szCs w:val="23"/>
-        </w:rPr>
-        <w:t>与该宝具的宝具点数相等的</w:t>
-      </w:r>
-      <w:r>
-        <w:rPr>
-          <w:rFonts w:ascii="PingFangSC" w:hAnsi="PingFangSC" w:hint="eastAsia"/>
-          <w:color w:val="24292E"/>
-          <w:sz w:val="23"/>
-          <w:szCs w:val="23"/>
-        </w:rPr>
-        <w:t>M</w:t>
-      </w:r>
-      <w:r>
-        <w:rPr>
-          <w:rFonts w:ascii="PingFangSC" w:hAnsi="PingFangSC"/>
-          <w:color w:val="24292E"/>
-          <w:sz w:val="23"/>
-          <w:szCs w:val="23"/>
-        </w:rPr>
-        <w:t>P</w:t>
-      </w:r>
-      <w:r>
-        <w:rPr>
-          <w:rFonts w:ascii="PingFangSC" w:hAnsi="PingFangSC" w:hint="eastAsia"/>
-          <w:color w:val="24292E"/>
-          <w:sz w:val="23"/>
-          <w:szCs w:val="23"/>
-        </w:rPr>
-        <w:t>，并失去</w:t>
-      </w:r>
-      <w:r>
-        <w:rPr>
-          <w:rFonts w:ascii="PingFangSC" w:hAnsi="PingFangSC" w:hint="eastAsia"/>
-          <w:color w:val="24292E"/>
-          <w:sz w:val="23"/>
-          <w:szCs w:val="23"/>
-        </w:rPr>
-        <w:t>10</w:t>
-      </w:r>
-      <w:r>
-        <w:rPr>
-          <w:rFonts w:ascii="PingFangSC" w:hAnsi="PingFangSC" w:hint="eastAsia"/>
-          <w:color w:val="24292E"/>
-          <w:sz w:val="23"/>
-          <w:szCs w:val="23"/>
-        </w:rPr>
-        <w:t>点</w:t>
-      </w:r>
-      <w:r>
-        <w:rPr>
-          <w:rFonts w:ascii="PingFangSC" w:hAnsi="PingFangSC" w:hint="eastAsia"/>
-          <w:color w:val="24292E"/>
-          <w:sz w:val="23"/>
-          <w:szCs w:val="23"/>
-        </w:rPr>
-        <w:t>M</w:t>
-      </w:r>
-      <w:r>
-        <w:rPr>
-          <w:rFonts w:ascii="PingFangSC" w:hAnsi="PingFangSC"/>
-          <w:color w:val="24292E"/>
-          <w:sz w:val="23"/>
-          <w:szCs w:val="23"/>
-        </w:rPr>
-        <w:t>P</w:t>
-      </w:r>
-      <w:r>
-        <w:rPr>
-          <w:rFonts w:ascii="PingFangSC" w:hAnsi="PingFangSC" w:hint="eastAsia"/>
-          <w:color w:val="24292E"/>
-          <w:sz w:val="23"/>
-          <w:szCs w:val="23"/>
-        </w:rPr>
-        <w:t>上限</w:t>
-      </w:r>
-      <w:r>
-        <w:rPr>
-          <w:rFonts w:ascii="PingFangSC" w:hAnsi="PingFangSC" w:hint="eastAsia"/>
-          <w:color w:val="24292E"/>
-          <w:sz w:val="23"/>
-          <w:szCs w:val="23"/>
-        </w:rPr>
-        <w:t>。若</w:t>
-      </w:r>
-      <w:r>
-        <w:rPr>
-          <w:rFonts w:ascii="PingFangSC" w:hAnsi="PingFangSC" w:hint="eastAsia"/>
-          <w:color w:val="24292E"/>
-          <w:sz w:val="23"/>
-          <w:szCs w:val="23"/>
-        </w:rPr>
-        <w:t>MP</w:t>
-      </w:r>
-      <w:r>
-        <w:rPr>
-          <w:rFonts w:ascii="PingFangSC" w:hAnsi="PingFangSC" w:hint="eastAsia"/>
-          <w:color w:val="24292E"/>
-          <w:sz w:val="23"/>
-          <w:szCs w:val="23"/>
-        </w:rPr>
-        <w:t>不足，超出的部分会以</w:t>
-      </w:r>
-      <w:r>
-        <w:rPr>
-          <w:rFonts w:ascii="PingFangSC" w:hAnsi="PingFangSC" w:hint="eastAsia"/>
-          <w:color w:val="24292E"/>
-          <w:sz w:val="23"/>
-          <w:szCs w:val="23"/>
-        </w:rPr>
-        <w:t>HP</w:t>
-      </w:r>
-      <w:r>
-        <w:rPr>
-          <w:rFonts w:ascii="PingFangSC" w:hAnsi="PingFangSC" w:hint="eastAsia"/>
-          <w:color w:val="24292E"/>
-          <w:sz w:val="23"/>
-          <w:szCs w:val="23"/>
-        </w:rPr>
-        <w:t>代替。</w:t>
+      <w:proofErr w:type="gramStart"/>
+      <w:r>
+        <w:rPr>
+          <w:rFonts w:ascii="PingFangSC" w:hAnsi="PingFangSC" w:hint="eastAsia"/>
+          <w:color w:val="24292E"/>
+          <w:sz w:val="23"/>
+          <w:szCs w:val="23"/>
+        </w:rPr>
+        <w:t>的宝具点数</w:t>
+      </w:r>
+      <w:proofErr w:type="gramEnd"/>
+      <w:r>
+        <w:rPr>
+          <w:rFonts w:ascii="PingFangSC" w:hAnsi="PingFangSC" w:hint="eastAsia"/>
+          <w:color w:val="24292E"/>
+          <w:sz w:val="23"/>
+          <w:szCs w:val="23"/>
+        </w:rPr>
+        <w:t>和建卡点数，</w:t>
+      </w:r>
+      <w:r>
+        <w:rPr>
+          <w:rFonts w:ascii="PingFangSC" w:hAnsi="PingFangSC" w:hint="eastAsia"/>
+          <w:color w:val="24292E"/>
+          <w:sz w:val="23"/>
+          <w:szCs w:val="23"/>
+        </w:rPr>
+        <w:t>角色</w:t>
+      </w:r>
+      <w:r>
+        <w:rPr>
+          <w:rFonts w:ascii="PingFangSC" w:hAnsi="PingFangSC" w:hint="eastAsia"/>
+          <w:color w:val="24292E"/>
+          <w:sz w:val="23"/>
+          <w:szCs w:val="23"/>
+        </w:rPr>
+        <w:t>需要从当前魔力值、魔力值上限</w:t>
+      </w:r>
+      <w:r>
+        <w:rPr>
+          <w:rFonts w:ascii="PingFangSC" w:hAnsi="PingFangSC" w:hint="eastAsia"/>
+          <w:color w:val="24292E"/>
+          <w:sz w:val="23"/>
+          <w:szCs w:val="23"/>
+        </w:rPr>
+        <w:t>、当前生命值</w:t>
+      </w:r>
+      <w:proofErr w:type="gramStart"/>
+      <w:r>
+        <w:rPr>
+          <w:rFonts w:ascii="PingFangSC" w:hAnsi="PingFangSC" w:hint="eastAsia"/>
+          <w:color w:val="24292E"/>
+          <w:sz w:val="23"/>
+          <w:szCs w:val="23"/>
+        </w:rPr>
+        <w:t>以及御主的</w:t>
+      </w:r>
+      <w:proofErr w:type="gramEnd"/>
+      <w:r>
+        <w:rPr>
+          <w:rFonts w:ascii="PingFangSC" w:hAnsi="PingFangSC" w:hint="eastAsia"/>
+          <w:color w:val="24292E"/>
+          <w:sz w:val="23"/>
+          <w:szCs w:val="23"/>
+        </w:rPr>
+        <w:t>当前魔力值</w:t>
+      </w:r>
+      <w:r>
+        <w:rPr>
+          <w:rFonts w:ascii="PingFangSC" w:hAnsi="PingFangSC" w:hint="eastAsia"/>
+          <w:color w:val="24292E"/>
+          <w:sz w:val="23"/>
+          <w:szCs w:val="23"/>
+        </w:rPr>
+        <w:t>合计支付等量的数值</w:t>
+      </w:r>
+      <w:r>
+        <w:rPr>
+          <w:rFonts w:ascii="PingFangSC" w:hAnsi="PingFangSC" w:hint="eastAsia"/>
+          <w:color w:val="24292E"/>
+          <w:sz w:val="23"/>
+          <w:szCs w:val="23"/>
+        </w:rPr>
+        <w:t>。</w:t>
+      </w:r>
+      <w:r>
+        <w:rPr>
+          <w:rFonts w:ascii="PingFangSC" w:hAnsi="PingFangSC" w:hint="eastAsia"/>
+          <w:color w:val="24292E"/>
+          <w:sz w:val="23"/>
+          <w:szCs w:val="23"/>
+        </w:rPr>
+        <w:t>当前魔力值、魔力值上限</w:t>
+      </w:r>
+      <w:r>
+        <w:rPr>
+          <w:rFonts w:ascii="PingFangSC" w:hAnsi="PingFangSC" w:hint="eastAsia"/>
+          <w:color w:val="24292E"/>
+          <w:sz w:val="23"/>
+          <w:szCs w:val="23"/>
+        </w:rPr>
+        <w:t>、当前生命值</w:t>
+      </w:r>
+      <w:r>
+        <w:rPr>
+          <w:rFonts w:ascii="PingFangSC" w:hAnsi="PingFangSC" w:hint="eastAsia"/>
+          <w:color w:val="24292E"/>
+          <w:sz w:val="23"/>
+          <w:szCs w:val="23"/>
+        </w:rPr>
+        <w:t>与</w:t>
+      </w:r>
+      <w:proofErr w:type="gramStart"/>
+      <w:r>
+        <w:rPr>
+          <w:rFonts w:ascii="PingFangSC" w:hAnsi="PingFangSC" w:hint="eastAsia"/>
+          <w:color w:val="24292E"/>
+          <w:sz w:val="23"/>
+          <w:szCs w:val="23"/>
+        </w:rPr>
+        <w:t>御主当前</w:t>
+      </w:r>
+      <w:proofErr w:type="gramEnd"/>
+      <w:r>
+        <w:rPr>
+          <w:rFonts w:ascii="PingFangSC" w:hAnsi="PingFangSC" w:hint="eastAsia"/>
+          <w:color w:val="24292E"/>
+          <w:sz w:val="23"/>
+          <w:szCs w:val="23"/>
+        </w:rPr>
+        <w:t>魔力值的</w:t>
+      </w:r>
+      <w:r>
+        <w:rPr>
+          <w:rFonts w:ascii="PingFangSC" w:hAnsi="PingFangSC" w:hint="eastAsia"/>
+          <w:color w:val="24292E"/>
+          <w:sz w:val="23"/>
+          <w:szCs w:val="23"/>
+        </w:rPr>
+        <w:t>比例</w:t>
+      </w:r>
+      <w:r>
+        <w:rPr>
+          <w:rFonts w:ascii="PingFangSC" w:hAnsi="PingFangSC" w:hint="eastAsia"/>
+          <w:color w:val="24292E"/>
+          <w:sz w:val="23"/>
+          <w:szCs w:val="23"/>
+        </w:rPr>
+        <w:t>由玩家自由分配，</w:t>
+      </w:r>
+      <w:proofErr w:type="gramStart"/>
+      <w:r>
+        <w:rPr>
+          <w:rFonts w:ascii="PingFangSC" w:hAnsi="PingFangSC" w:hint="eastAsia"/>
+          <w:color w:val="24292E"/>
+          <w:sz w:val="23"/>
+          <w:szCs w:val="23"/>
+        </w:rPr>
+        <w:t>但御主</w:t>
+      </w:r>
+      <w:r>
+        <w:rPr>
+          <w:rFonts w:ascii="PingFangSC" w:hAnsi="PingFangSC" w:hint="eastAsia"/>
+          <w:color w:val="24292E"/>
+          <w:sz w:val="23"/>
+          <w:szCs w:val="23"/>
+        </w:rPr>
+        <w:t>提供</w:t>
+      </w:r>
+      <w:proofErr w:type="gramEnd"/>
+      <w:r>
+        <w:rPr>
+          <w:rFonts w:ascii="PingFangSC" w:hAnsi="PingFangSC" w:hint="eastAsia"/>
+          <w:color w:val="24292E"/>
+          <w:sz w:val="23"/>
+          <w:szCs w:val="23"/>
+        </w:rPr>
+        <w:t>的部分应由</w:t>
+      </w:r>
+      <w:proofErr w:type="gramStart"/>
+      <w:r>
+        <w:rPr>
+          <w:rFonts w:ascii="PingFangSC" w:hAnsi="PingFangSC" w:hint="eastAsia"/>
+          <w:color w:val="24292E"/>
+          <w:sz w:val="23"/>
+          <w:szCs w:val="23"/>
+        </w:rPr>
+        <w:t>操作御主的</w:t>
+      </w:r>
+      <w:proofErr w:type="gramEnd"/>
+      <w:r>
+        <w:rPr>
+          <w:rFonts w:ascii="PingFangSC" w:hAnsi="PingFangSC" w:hint="eastAsia"/>
+          <w:color w:val="24292E"/>
+          <w:sz w:val="23"/>
+          <w:szCs w:val="23"/>
+        </w:rPr>
+        <w:t>玩家分配。</w:t>
+      </w:r>
+      <w:r>
+        <w:rPr>
+          <w:rFonts w:ascii="PingFangSC" w:hAnsi="PingFangSC" w:hint="eastAsia"/>
+          <w:color w:val="24292E"/>
+          <w:sz w:val="23"/>
+          <w:szCs w:val="23"/>
+        </w:rPr>
+        <w:t>若无法提供足够的数值，则</w:t>
+      </w:r>
+      <w:proofErr w:type="gramStart"/>
+      <w:r>
+        <w:rPr>
+          <w:rFonts w:ascii="PingFangSC" w:hAnsi="PingFangSC" w:hint="eastAsia"/>
+          <w:color w:val="24292E"/>
+          <w:sz w:val="23"/>
+          <w:szCs w:val="23"/>
+        </w:rPr>
+        <w:t>视为宝具</w:t>
+      </w:r>
+      <w:r>
+        <w:rPr>
+          <w:rFonts w:ascii="PingFangSC" w:hAnsi="PingFangSC" w:hint="eastAsia"/>
+          <w:color w:val="24292E"/>
+          <w:sz w:val="23"/>
+          <w:szCs w:val="23"/>
+        </w:rPr>
+        <w:t>发动</w:t>
+      </w:r>
+      <w:proofErr w:type="gramEnd"/>
+      <w:r>
+        <w:rPr>
+          <w:rFonts w:ascii="PingFangSC" w:hAnsi="PingFangSC" w:hint="eastAsia"/>
+          <w:color w:val="24292E"/>
+          <w:sz w:val="23"/>
+          <w:szCs w:val="23"/>
+        </w:rPr>
+        <w:t>失败</w:t>
+      </w:r>
+      <w:r>
+        <w:rPr>
+          <w:rFonts w:ascii="PingFangSC" w:hAnsi="PingFangSC" w:hint="eastAsia"/>
+          <w:color w:val="24292E"/>
+          <w:sz w:val="23"/>
+          <w:szCs w:val="23"/>
+        </w:rPr>
+        <w:t>。</w:t>
       </w:r>
     </w:p>
     <w:p>
@@ -690,6 +1051,7 @@
         </w:rPr>
         <w:t>，并进入</w:t>
       </w:r>
+      <w:proofErr w:type="gramStart"/>
       <w:r>
         <w:rPr>
           <w:rFonts w:ascii="PingFangSC" w:hAnsi="PingFangSC" w:hint="eastAsia"/>
@@ -699,16 +1061,48 @@
           <w:sz w:val="23"/>
           <w:szCs w:val="23"/>
         </w:rPr>
-        <w:t>宝具准备阶段</w:t>
-      </w:r>
-      <w:r>
-        <w:rPr>
-          <w:rFonts w:ascii="PingFangSC" w:hAnsi="PingFangSC" w:hint="eastAsia"/>
-          <w:color w:val="24292E"/>
-          <w:sz w:val="23"/>
-          <w:szCs w:val="23"/>
-        </w:rPr>
-        <w:t>。到宝具准备完成以前，该英灵可以</w:t>
+        <w:t>宝具准备</w:t>
+      </w:r>
+      <w:proofErr w:type="gramEnd"/>
+      <w:r>
+        <w:rPr>
+          <w:rFonts w:ascii="PingFangSC" w:hAnsi="PingFangSC" w:hint="eastAsia"/>
+          <w:b/>
+          <w:bCs/>
+          <w:color w:val="24292E"/>
+          <w:sz w:val="23"/>
+          <w:szCs w:val="23"/>
+        </w:rPr>
+        <w:t>阶段</w:t>
+      </w:r>
+      <w:r>
+        <w:rPr>
+          <w:rFonts w:ascii="PingFangSC" w:hAnsi="PingFangSC" w:hint="eastAsia"/>
+          <w:color w:val="24292E"/>
+          <w:sz w:val="23"/>
+          <w:szCs w:val="23"/>
+        </w:rPr>
+        <w:t>。到</w:t>
+      </w:r>
+      <w:proofErr w:type="gramStart"/>
+      <w:r>
+        <w:rPr>
+          <w:rFonts w:ascii="PingFangSC" w:hAnsi="PingFangSC" w:hint="eastAsia"/>
+          <w:color w:val="24292E"/>
+          <w:sz w:val="23"/>
+          <w:szCs w:val="23"/>
+        </w:rPr>
+        <w:t>宝具准备</w:t>
+      </w:r>
+      <w:proofErr w:type="gramEnd"/>
+      <w:r>
+        <w:rPr>
+          <w:rFonts w:ascii="PingFangSC" w:hAnsi="PingFangSC" w:hint="eastAsia"/>
+          <w:color w:val="24292E"/>
+          <w:sz w:val="23"/>
+          <w:szCs w:val="23"/>
+        </w:rPr>
+        <w:t>完成以前，该英灵可以</w:t>
       </w:r>
       <w:r>
         <w:rPr>
@@ -762,7 +1156,27 @@
           <w:sz w:val="23"/>
           <w:szCs w:val="23"/>
         </w:rPr>
-        <w:t>。即使受到伤害，宝具的准备也不会中断，除非</w:t>
+        <w:t>。即使受到伤害，</w:t>
+      </w:r>
+      <w:proofErr w:type="gramStart"/>
+      <w:r>
+        <w:rPr>
+          <w:rFonts w:ascii="PingFangSC" w:hAnsi="PingFangSC" w:hint="eastAsia"/>
+          <w:color w:val="24292E"/>
+          <w:sz w:val="23"/>
+          <w:szCs w:val="23"/>
+        </w:rPr>
+        <w:t>宝具的</w:t>
+      </w:r>
+      <w:proofErr w:type="gramEnd"/>
+      <w:r>
+        <w:rPr>
+          <w:rFonts w:ascii="PingFangSC" w:hAnsi="PingFangSC" w:hint="eastAsia"/>
+          <w:color w:val="24292E"/>
+          <w:sz w:val="23"/>
+          <w:szCs w:val="23"/>
+        </w:rPr>
+        <w:t>准备也不会中断，除非</w:t>
       </w:r>
     </w:p>
     <w:p>
@@ -791,7 +1205,27 @@
           <w:sz w:val="23"/>
           <w:szCs w:val="23"/>
         </w:rPr>
-        <w:t>该英灵主动取消宝具的发动。</w:t>
+        <w:t>该英灵主动</w:t>
+      </w:r>
+      <w:proofErr w:type="gramStart"/>
+      <w:r>
+        <w:rPr>
+          <w:rFonts w:ascii="PingFangSC" w:hAnsi="PingFangSC" w:hint="eastAsia"/>
+          <w:color w:val="24292E"/>
+          <w:sz w:val="23"/>
+          <w:szCs w:val="23"/>
+        </w:rPr>
+        <w:t>取消宝具的</w:t>
+      </w:r>
+      <w:proofErr w:type="gramEnd"/>
+      <w:r>
+        <w:rPr>
+          <w:rFonts w:ascii="PingFangSC" w:hAnsi="PingFangSC" w:hint="eastAsia"/>
+          <w:color w:val="24292E"/>
+          <w:sz w:val="23"/>
+          <w:szCs w:val="23"/>
+        </w:rPr>
+        <w:t>发动。</w:t>
       </w:r>
     </w:p>
     <w:p>
@@ -820,7 +1254,27 @@
           <w:sz w:val="23"/>
           <w:szCs w:val="23"/>
         </w:rPr>
-        <w:t>该英灵在宝具准备时死亡。</w:t>
+        <w:t>该英灵在</w:t>
+      </w:r>
+      <w:proofErr w:type="gramStart"/>
+      <w:r>
+        <w:rPr>
+          <w:rFonts w:ascii="PingFangSC" w:hAnsi="PingFangSC" w:hint="eastAsia"/>
+          <w:color w:val="24292E"/>
+          <w:sz w:val="23"/>
+          <w:szCs w:val="23"/>
+        </w:rPr>
+        <w:t>宝具准备</w:t>
+      </w:r>
+      <w:proofErr w:type="gramEnd"/>
+      <w:r>
+        <w:rPr>
+          <w:rFonts w:ascii="PingFangSC" w:hAnsi="PingFangSC" w:hint="eastAsia"/>
+          <w:color w:val="24292E"/>
+          <w:sz w:val="23"/>
+          <w:szCs w:val="23"/>
+        </w:rPr>
+        <w:t>时死亡。</w:t>
       </w:r>
     </w:p>
     <w:p>
@@ -849,7 +1303,27 @@
           <w:sz w:val="23"/>
           <w:szCs w:val="23"/>
         </w:rPr>
-        <w:t>该英灵的御主死亡。</w:t>
+        <w:t>该英灵</w:t>
+      </w:r>
+      <w:proofErr w:type="gramStart"/>
+      <w:r>
+        <w:rPr>
+          <w:rFonts w:ascii="PingFangSC" w:hAnsi="PingFangSC" w:hint="eastAsia"/>
+          <w:color w:val="24292E"/>
+          <w:sz w:val="23"/>
+          <w:szCs w:val="23"/>
+        </w:rPr>
+        <w:t>的御主死亡</w:t>
+      </w:r>
+      <w:proofErr w:type="gramEnd"/>
+      <w:r>
+        <w:rPr>
+          <w:rFonts w:ascii="PingFangSC" w:hAnsi="PingFangSC" w:hint="eastAsia"/>
+          <w:color w:val="24292E"/>
+          <w:sz w:val="23"/>
+          <w:szCs w:val="23"/>
+        </w:rPr>
+        <w:t>。</w:t>
       </w:r>
     </w:p>
     <w:p>
@@ -878,7 +1352,27 @@
           <w:sz w:val="23"/>
           <w:szCs w:val="23"/>
         </w:rPr>
-        <w:t>该英灵被令咒命令强制停止宝具。</w:t>
+        <w:t>该英灵被</w:t>
+      </w:r>
+      <w:proofErr w:type="gramStart"/>
+      <w:r>
+        <w:rPr>
+          <w:rFonts w:ascii="PingFangSC" w:hAnsi="PingFangSC" w:hint="eastAsia"/>
+          <w:color w:val="24292E"/>
+          <w:sz w:val="23"/>
+          <w:szCs w:val="23"/>
+        </w:rPr>
+        <w:t>令咒命令</w:t>
+      </w:r>
+      <w:proofErr w:type="gramEnd"/>
+      <w:r>
+        <w:rPr>
+          <w:rFonts w:ascii="PingFangSC" w:hAnsi="PingFangSC" w:hint="eastAsia"/>
+          <w:color w:val="24292E"/>
+          <w:sz w:val="23"/>
+          <w:szCs w:val="23"/>
+        </w:rPr>
+        <w:t>强制停止宝具。</w:t>
       </w:r>
     </w:p>
     <w:p>
@@ -902,7 +1396,27 @@
           <w:sz w:val="23"/>
           <w:szCs w:val="23"/>
         </w:rPr>
-        <w:t>当宝具准备完成后</w:t>
+        <w:t>当</w:t>
+      </w:r>
+      <w:proofErr w:type="gramStart"/>
+      <w:r>
+        <w:rPr>
+          <w:rFonts w:ascii="PingFangSC" w:hAnsi="PingFangSC" w:hint="eastAsia"/>
+          <w:color w:val="24292E"/>
+          <w:sz w:val="23"/>
+          <w:szCs w:val="23"/>
+        </w:rPr>
+        <w:t>宝具准备</w:t>
+      </w:r>
+      <w:proofErr w:type="gramEnd"/>
+      <w:r>
+        <w:rPr>
+          <w:rFonts w:ascii="PingFangSC" w:hAnsi="PingFangSC" w:hint="eastAsia"/>
+          <w:color w:val="24292E"/>
+          <w:sz w:val="23"/>
+          <w:szCs w:val="23"/>
+        </w:rPr>
+        <w:t>完成后</w:t>
       </w:r>
       <w:r>
         <w:rPr>
@@ -938,16 +1452,76 @@
           <w:sz w:val="23"/>
           <w:szCs w:val="23"/>
         </w:rPr>
-        <w:t>，并宣称宝具的真名，以引发宝具的概念现象</w:t>
-      </w:r>
-      <w:r>
-        <w:rPr>
-          <w:rFonts w:ascii="PingFangSC" w:hAnsi="PingFangSC" w:hint="eastAsia"/>
-          <w:color w:val="24292E"/>
-          <w:sz w:val="23"/>
-          <w:szCs w:val="23"/>
-        </w:rPr>
-        <w:t>。此时场景中的角色均会得知宝具的真名</w:t>
+        <w:t>，并</w:t>
+      </w:r>
+      <w:proofErr w:type="gramStart"/>
+      <w:r>
+        <w:rPr>
+          <w:rFonts w:ascii="PingFangSC" w:hAnsi="PingFangSC" w:hint="eastAsia"/>
+          <w:color w:val="24292E"/>
+          <w:sz w:val="23"/>
+          <w:szCs w:val="23"/>
+        </w:rPr>
+        <w:t>宣称宝具的</w:t>
+      </w:r>
+      <w:proofErr w:type="gramEnd"/>
+      <w:r>
+        <w:rPr>
+          <w:rFonts w:ascii="PingFangSC" w:hAnsi="PingFangSC" w:hint="eastAsia"/>
+          <w:color w:val="24292E"/>
+          <w:sz w:val="23"/>
+          <w:szCs w:val="23"/>
+        </w:rPr>
+        <w:t>真名，以</w:t>
+      </w:r>
+      <w:proofErr w:type="gramStart"/>
+      <w:r>
+        <w:rPr>
+          <w:rFonts w:ascii="PingFangSC" w:hAnsi="PingFangSC" w:hint="eastAsia"/>
+          <w:color w:val="24292E"/>
+          <w:sz w:val="23"/>
+          <w:szCs w:val="23"/>
+        </w:rPr>
+        <w:t>引发宝具的</w:t>
+      </w:r>
+      <w:proofErr w:type="gramEnd"/>
+      <w:r>
+        <w:rPr>
+          <w:rFonts w:ascii="PingFangSC" w:hAnsi="PingFangSC" w:hint="eastAsia"/>
+          <w:color w:val="24292E"/>
+          <w:sz w:val="23"/>
+          <w:szCs w:val="23"/>
+        </w:rPr>
+        <w:t>概念现象</w:t>
+      </w:r>
+      <w:r>
+        <w:rPr>
+          <w:rFonts w:ascii="PingFangSC" w:hAnsi="PingFangSC" w:hint="eastAsia"/>
+          <w:color w:val="24292E"/>
+          <w:sz w:val="23"/>
+          <w:szCs w:val="23"/>
+        </w:rPr>
+        <w:t>。此时场景中的角色均会</w:t>
+      </w:r>
+      <w:proofErr w:type="gramStart"/>
+      <w:r>
+        <w:rPr>
+          <w:rFonts w:ascii="PingFangSC" w:hAnsi="PingFangSC" w:hint="eastAsia"/>
+          <w:color w:val="24292E"/>
+          <w:sz w:val="23"/>
+          <w:szCs w:val="23"/>
+        </w:rPr>
+        <w:t>得知宝具的</w:t>
+      </w:r>
+      <w:proofErr w:type="gramEnd"/>
+      <w:r>
+        <w:rPr>
+          <w:rFonts w:ascii="PingFangSC" w:hAnsi="PingFangSC" w:hint="eastAsia"/>
+          <w:color w:val="24292E"/>
+          <w:sz w:val="23"/>
+          <w:szCs w:val="23"/>
+        </w:rPr>
+        <w:t>真名</w:t>
       </w:r>
       <w:r>
         <w:rPr>
@@ -997,6 +1571,7 @@
           <w:szCs w:val="23"/>
         </w:rPr>
       </w:pPr>
+      <w:proofErr w:type="gramStart"/>
       <w:r>
         <w:rPr>
           <w:rFonts w:ascii="PingFangSC" w:hAnsi="PingFangSC" w:hint="eastAsia"/>
@@ -1008,6 +1583,7 @@
         </w:rPr>
         <w:t>宝具检定</w:t>
       </w:r>
+      <w:proofErr w:type="gramEnd"/>
       <w:r>
         <w:rPr>
           <w:rFonts w:ascii="PingFangSC" w:hAnsi="PingFangSC" w:hint="eastAsia"/>
@@ -1105,7 +1681,47 @@
           <w:sz w:val="23"/>
           <w:szCs w:val="23"/>
         </w:rPr>
-        <w:t>并不知道。检定的目标值为当前使用宝具的英灵的宝具属性值，由</w:t>
+        <w:t>并不知道。检定的目标值为当前</w:t>
+      </w:r>
+      <w:proofErr w:type="gramStart"/>
+      <w:r>
+        <w:rPr>
+          <w:rFonts w:ascii="PingFangSC" w:hAnsi="PingFangSC" w:hint="eastAsia"/>
+          <w:color w:val="24292E"/>
+          <w:sz w:val="23"/>
+          <w:szCs w:val="23"/>
+        </w:rPr>
+        <w:t>使用宝具的</w:t>
+      </w:r>
+      <w:proofErr w:type="gramEnd"/>
+      <w:r>
+        <w:rPr>
+          <w:rFonts w:ascii="PingFangSC" w:hAnsi="PingFangSC" w:hint="eastAsia"/>
+          <w:color w:val="24292E"/>
+          <w:sz w:val="23"/>
+          <w:szCs w:val="23"/>
+        </w:rPr>
+        <w:t>英灵</w:t>
+      </w:r>
+      <w:proofErr w:type="gramStart"/>
+      <w:r>
+        <w:rPr>
+          <w:rFonts w:ascii="PingFangSC" w:hAnsi="PingFangSC" w:hint="eastAsia"/>
+          <w:color w:val="24292E"/>
+          <w:sz w:val="23"/>
+          <w:szCs w:val="23"/>
+        </w:rPr>
+        <w:t>的宝具属性</w:t>
+      </w:r>
+      <w:proofErr w:type="gramEnd"/>
+      <w:r>
+        <w:rPr>
+          <w:rFonts w:ascii="PingFangSC" w:hAnsi="PingFangSC" w:hint="eastAsia"/>
+          <w:color w:val="24292E"/>
+          <w:sz w:val="23"/>
+          <w:szCs w:val="23"/>
+        </w:rPr>
+        <w:t>值，由</w:t>
       </w:r>
       <w:r>
         <w:rPr>
@@ -1155,8 +1771,17 @@
           <w:rFonts w:ascii="华文中宋" w:eastAsia="华文中宋" w:hAnsi="华文中宋" w:hint="eastAsia"/>
           <w:color w:val="24292E"/>
         </w:rPr>
-        <w:t xml:space="preserve"> 宝具攻击</w:t>
-      </w:r>
+        <w:t xml:space="preserve"> </w:t>
+      </w:r>
+      <w:proofErr w:type="gramStart"/>
+      <w:r>
+        <w:rPr>
+          <w:rFonts w:ascii="华文中宋" w:eastAsia="华文中宋" w:hAnsi="华文中宋" w:hint="eastAsia"/>
+          <w:color w:val="24292E"/>
+        </w:rPr>
+        <w:t>宝具攻击</w:t>
+      </w:r>
+      <w:proofErr w:type="gramEnd"/>
     </w:p>
     <w:p>
       <w:pPr>
@@ -1181,6 +1806,7 @@
         </w:rPr>
         <w:t>当</w:t>
       </w:r>
+      <w:proofErr w:type="gramStart"/>
       <w:r>
         <w:rPr>
           <w:rFonts w:ascii="PingFangSC" w:hAnsi="PingFangSC" w:hint="eastAsia"/>
@@ -1197,7 +1823,17 @@
           <w:sz w:val="23"/>
           <w:szCs w:val="23"/>
         </w:rPr>
-        <w:t>时，英灵可以指定一</w:t>
+        <w:t>时</w:t>
+      </w:r>
+      <w:proofErr w:type="gramEnd"/>
+      <w:r>
+        <w:rPr>
+          <w:rFonts w:ascii="PingFangSC" w:hAnsi="PingFangSC" w:hint="eastAsia"/>
+          <w:color w:val="24292E"/>
+          <w:sz w:val="23"/>
+          <w:szCs w:val="23"/>
+        </w:rPr>
+        <w:t>，英灵可以指定一</w:t>
       </w:r>
       <w:r>
         <w:rPr>
@@ -1215,8 +1851,39 @@
           <w:sz w:val="23"/>
           <w:szCs w:val="23"/>
         </w:rPr>
-        <w:t>的，宝具射程内的对象作为目标。该目标被称为宝具的</w:t>
-      </w:r>
+        <w:t>的，</w:t>
+      </w:r>
+      <w:proofErr w:type="gramStart"/>
+      <w:r>
+        <w:rPr>
+          <w:rFonts w:ascii="PingFangSC" w:hAnsi="PingFangSC" w:hint="eastAsia"/>
+          <w:color w:val="24292E"/>
+          <w:sz w:val="23"/>
+          <w:szCs w:val="23"/>
+        </w:rPr>
+        <w:t>宝具射程</w:t>
+      </w:r>
+      <w:proofErr w:type="gramEnd"/>
+      <w:r>
+        <w:rPr>
+          <w:rFonts w:ascii="PingFangSC" w:hAnsi="PingFangSC" w:hint="eastAsia"/>
+          <w:color w:val="24292E"/>
+          <w:sz w:val="23"/>
+          <w:szCs w:val="23"/>
+        </w:rPr>
+        <w:t>内的对象作为目标。该目标被</w:t>
+      </w:r>
+      <w:proofErr w:type="gramStart"/>
+      <w:r>
+        <w:rPr>
+          <w:rFonts w:ascii="PingFangSC" w:hAnsi="PingFangSC" w:hint="eastAsia"/>
+          <w:color w:val="24292E"/>
+          <w:sz w:val="23"/>
+          <w:szCs w:val="23"/>
+        </w:rPr>
+        <w:t>称为宝具的</w:t>
+      </w:r>
+      <w:proofErr w:type="gramEnd"/>
       <w:r>
         <w:rPr>
           <w:rFonts w:ascii="PingFangSC" w:hAnsi="PingFangSC" w:hint="eastAsia"/>
@@ -1259,7 +1926,87 @@
           <w:sz w:val="23"/>
           <w:szCs w:val="23"/>
         </w:rPr>
-        <w:t>被指定为宝具核心目标的对象会受到宝具的因果律影响，无法闪避宝具的攻击，也无法通过令咒转移。若该对象为英灵或接触过根源，则可以在被指定的瞬间得知指定自己为目标的英灵的真名。</w:t>
+        <w:t>被指定为</w:t>
+      </w:r>
+      <w:proofErr w:type="gramStart"/>
+      <w:r>
+        <w:rPr>
+          <w:rFonts w:ascii="PingFangSC" w:hAnsi="PingFangSC" w:hint="eastAsia"/>
+          <w:color w:val="24292E"/>
+          <w:sz w:val="23"/>
+          <w:szCs w:val="23"/>
+        </w:rPr>
+        <w:t>宝具核心</w:t>
+      </w:r>
+      <w:proofErr w:type="gramEnd"/>
+      <w:r>
+        <w:rPr>
+          <w:rFonts w:ascii="PingFangSC" w:hAnsi="PingFangSC" w:hint="eastAsia"/>
+          <w:color w:val="24292E"/>
+          <w:sz w:val="23"/>
+          <w:szCs w:val="23"/>
+        </w:rPr>
+        <w:t>目标的对象会</w:t>
+      </w:r>
+      <w:proofErr w:type="gramStart"/>
+      <w:r>
+        <w:rPr>
+          <w:rFonts w:ascii="PingFangSC" w:hAnsi="PingFangSC" w:hint="eastAsia"/>
+          <w:color w:val="24292E"/>
+          <w:sz w:val="23"/>
+          <w:szCs w:val="23"/>
+        </w:rPr>
+        <w:t>受到宝具的</w:t>
+      </w:r>
+      <w:proofErr w:type="gramEnd"/>
+      <w:r>
+        <w:rPr>
+          <w:rFonts w:ascii="PingFangSC" w:hAnsi="PingFangSC" w:hint="eastAsia"/>
+          <w:color w:val="24292E"/>
+          <w:sz w:val="23"/>
+          <w:szCs w:val="23"/>
+        </w:rPr>
+        <w:t>因果律影响，无法</w:t>
+      </w:r>
+      <w:proofErr w:type="gramStart"/>
+      <w:r>
+        <w:rPr>
+          <w:rFonts w:ascii="PingFangSC" w:hAnsi="PingFangSC" w:hint="eastAsia"/>
+          <w:color w:val="24292E"/>
+          <w:sz w:val="23"/>
+          <w:szCs w:val="23"/>
+        </w:rPr>
+        <w:t>闪避宝具的</w:t>
+      </w:r>
+      <w:proofErr w:type="gramEnd"/>
+      <w:r>
+        <w:rPr>
+          <w:rFonts w:ascii="PingFangSC" w:hAnsi="PingFangSC" w:hint="eastAsia"/>
+          <w:color w:val="24292E"/>
+          <w:sz w:val="23"/>
+          <w:szCs w:val="23"/>
+        </w:rPr>
+        <w:t>攻击，也无法</w:t>
+      </w:r>
+      <w:proofErr w:type="gramStart"/>
+      <w:r>
+        <w:rPr>
+          <w:rFonts w:ascii="PingFangSC" w:hAnsi="PingFangSC" w:hint="eastAsia"/>
+          <w:color w:val="24292E"/>
+          <w:sz w:val="23"/>
+          <w:szCs w:val="23"/>
+        </w:rPr>
+        <w:t>通过令咒转移</w:t>
+      </w:r>
+      <w:proofErr w:type="gramEnd"/>
+      <w:r>
+        <w:rPr>
+          <w:rFonts w:ascii="PingFangSC" w:hAnsi="PingFangSC" w:hint="eastAsia"/>
+          <w:color w:val="24292E"/>
+          <w:sz w:val="23"/>
+          <w:szCs w:val="23"/>
+        </w:rPr>
+        <w:t>。若该对象为英灵或接触过根源，则可以在被指定的瞬间得知指定自己为目标的英灵的真名。</w:t>
       </w:r>
     </w:p>
     <w:p>
@@ -1303,6 +2050,7 @@
         </w:rPr>
         <w:t>可以进行一个幸运检定。若检定成功，该检定的成功度会作为受到</w:t>
       </w:r>
+      <w:proofErr w:type="gramStart"/>
       <w:r>
         <w:rPr>
           <w:rFonts w:ascii="PingFangSC" w:hAnsi="PingFangSC" w:hint="eastAsia"/>
@@ -1319,7 +2067,37 @@
           <w:sz w:val="23"/>
           <w:szCs w:val="23"/>
         </w:rPr>
-        <w:t>宝具攻击的减伤值。</w:t>
+        <w:t>宝具攻击</w:t>
+      </w:r>
+      <w:proofErr w:type="gramEnd"/>
+      <w:r>
+        <w:rPr>
+          <w:rFonts w:ascii="PingFangSC" w:hAnsi="PingFangSC" w:hint="eastAsia"/>
+          <w:color w:val="24292E"/>
+          <w:sz w:val="23"/>
+          <w:szCs w:val="23"/>
+        </w:rPr>
+        <w:t>的</w:t>
+      </w:r>
+      <w:proofErr w:type="gramStart"/>
+      <w:r>
+        <w:rPr>
+          <w:rFonts w:ascii="PingFangSC" w:hAnsi="PingFangSC" w:hint="eastAsia"/>
+          <w:color w:val="24292E"/>
+          <w:sz w:val="23"/>
+          <w:szCs w:val="23"/>
+        </w:rPr>
+        <w:t>减伤值</w:t>
+      </w:r>
+      <w:proofErr w:type="gramEnd"/>
+      <w:r>
+        <w:rPr>
+          <w:rFonts w:ascii="PingFangSC" w:hAnsi="PingFangSC" w:hint="eastAsia"/>
+          <w:color w:val="24292E"/>
+          <w:sz w:val="23"/>
+          <w:szCs w:val="23"/>
+        </w:rPr>
+        <w:t>。</w:t>
       </w:r>
       <w:r>
         <w:rPr>
@@ -1381,16 +2159,76 @@
           <w:sz w:val="23"/>
           <w:szCs w:val="23"/>
         </w:rPr>
-        <w:t>没有被指定为宝具核心目标，但在宝具攻击范围内的对象</w:t>
-      </w:r>
-      <w:r>
-        <w:rPr>
-          <w:rFonts w:ascii="PingFangSC" w:hAnsi="PingFangSC" w:hint="eastAsia"/>
-          <w:color w:val="24292E"/>
-          <w:sz w:val="23"/>
-          <w:szCs w:val="23"/>
-        </w:rPr>
-        <w:t>，其需要进行一次闪避的快速对抗。闪避的对抗值为英灵的宝具属性值。此外，角色同样可以进行幸运减伤。</w:t>
+        <w:t>没有被指定为</w:t>
+      </w:r>
+      <w:proofErr w:type="gramStart"/>
+      <w:r>
+        <w:rPr>
+          <w:rFonts w:ascii="PingFangSC" w:hAnsi="PingFangSC" w:hint="eastAsia"/>
+          <w:color w:val="24292E"/>
+          <w:sz w:val="23"/>
+          <w:szCs w:val="23"/>
+        </w:rPr>
+        <w:t>宝具核心</w:t>
+      </w:r>
+      <w:proofErr w:type="gramEnd"/>
+      <w:r>
+        <w:rPr>
+          <w:rFonts w:ascii="PingFangSC" w:hAnsi="PingFangSC" w:hint="eastAsia"/>
+          <w:color w:val="24292E"/>
+          <w:sz w:val="23"/>
+          <w:szCs w:val="23"/>
+        </w:rPr>
+        <w:t>目标，但</w:t>
+      </w:r>
+      <w:proofErr w:type="gramStart"/>
+      <w:r>
+        <w:rPr>
+          <w:rFonts w:ascii="PingFangSC" w:hAnsi="PingFangSC" w:hint="eastAsia"/>
+          <w:color w:val="24292E"/>
+          <w:sz w:val="23"/>
+          <w:szCs w:val="23"/>
+        </w:rPr>
+        <w:t>在宝具攻击</w:t>
+      </w:r>
+      <w:proofErr w:type="gramEnd"/>
+      <w:r>
+        <w:rPr>
+          <w:rFonts w:ascii="PingFangSC" w:hAnsi="PingFangSC" w:hint="eastAsia"/>
+          <w:color w:val="24292E"/>
+          <w:sz w:val="23"/>
+          <w:szCs w:val="23"/>
+        </w:rPr>
+        <w:t>范围内的对象</w:t>
+      </w:r>
+      <w:r>
+        <w:rPr>
+          <w:rFonts w:ascii="PingFangSC" w:hAnsi="PingFangSC" w:hint="eastAsia"/>
+          <w:color w:val="24292E"/>
+          <w:sz w:val="23"/>
+          <w:szCs w:val="23"/>
+        </w:rPr>
+        <w:t>，其需要进行一次闪避的快速对抗。闪避的对抗值为英灵</w:t>
+      </w:r>
+      <w:proofErr w:type="gramStart"/>
+      <w:r>
+        <w:rPr>
+          <w:rFonts w:ascii="PingFangSC" w:hAnsi="PingFangSC" w:hint="eastAsia"/>
+          <w:color w:val="24292E"/>
+          <w:sz w:val="23"/>
+          <w:szCs w:val="23"/>
+        </w:rPr>
+        <w:t>的宝具属性</w:t>
+      </w:r>
+      <w:proofErr w:type="gramEnd"/>
+      <w:r>
+        <w:rPr>
+          <w:rFonts w:ascii="PingFangSC" w:hAnsi="PingFangSC" w:hint="eastAsia"/>
+          <w:color w:val="24292E"/>
+          <w:sz w:val="23"/>
+          <w:szCs w:val="23"/>
+        </w:rPr>
+        <w:t>值。此外，角色同样可以进行幸运减伤。</w:t>
       </w:r>
     </w:p>
     <w:p>
@@ -1414,7 +2252,28 @@
           <w:sz w:val="23"/>
           <w:szCs w:val="23"/>
         </w:rPr>
-        <w:t>只有上述的检定均成功，才视为</w:t>
+        <w:lastRenderedPageBreak/>
+        <w:t>只有上述的</w:t>
+      </w:r>
+      <w:proofErr w:type="gramStart"/>
+      <w:r>
+        <w:rPr>
+          <w:rFonts w:ascii="PingFangSC" w:hAnsi="PingFangSC" w:hint="eastAsia"/>
+          <w:color w:val="24292E"/>
+          <w:sz w:val="23"/>
+          <w:szCs w:val="23"/>
+        </w:rPr>
+        <w:t>检定均</w:t>
+      </w:r>
+      <w:proofErr w:type="gramEnd"/>
+      <w:r>
+        <w:rPr>
+          <w:rFonts w:ascii="PingFangSC" w:hAnsi="PingFangSC" w:hint="eastAsia"/>
+          <w:color w:val="24292E"/>
+          <w:sz w:val="23"/>
+          <w:szCs w:val="23"/>
+        </w:rPr>
+        <w:t>成功，才视为</w:t>
       </w:r>
       <w:r>
         <w:rPr>
@@ -1432,16 +2291,56 @@
           <w:sz w:val="23"/>
           <w:szCs w:val="23"/>
         </w:rPr>
-        <w:t>成功躲避了宝具的攻击。</w:t>
-      </w:r>
-      <w:r>
-        <w:rPr>
-          <w:rFonts w:ascii="PingFangSC" w:hAnsi="PingFangSC" w:hint="eastAsia"/>
-          <w:color w:val="24292E"/>
-          <w:sz w:val="23"/>
-          <w:szCs w:val="23"/>
-        </w:rPr>
-        <w:t>在某些情况下，角色也可以不进行闪避，直接受到宝具的伤害。</w:t>
+        <w:t>成功躲避</w:t>
+      </w:r>
+      <w:proofErr w:type="gramStart"/>
+      <w:r>
+        <w:rPr>
+          <w:rFonts w:ascii="PingFangSC" w:hAnsi="PingFangSC" w:hint="eastAsia"/>
+          <w:color w:val="24292E"/>
+          <w:sz w:val="23"/>
+          <w:szCs w:val="23"/>
+        </w:rPr>
+        <w:t>了宝具的</w:t>
+      </w:r>
+      <w:proofErr w:type="gramEnd"/>
+      <w:r>
+        <w:rPr>
+          <w:rFonts w:ascii="PingFangSC" w:hAnsi="PingFangSC" w:hint="eastAsia"/>
+          <w:color w:val="24292E"/>
+          <w:sz w:val="23"/>
+          <w:szCs w:val="23"/>
+        </w:rPr>
+        <w:t>攻击。</w:t>
+      </w:r>
+      <w:r>
+        <w:rPr>
+          <w:rFonts w:ascii="PingFangSC" w:hAnsi="PingFangSC" w:hint="eastAsia"/>
+          <w:color w:val="24292E"/>
+          <w:sz w:val="23"/>
+          <w:szCs w:val="23"/>
+        </w:rPr>
+        <w:t>在某些情况下，角色也可以不进行闪避，直接</w:t>
+      </w:r>
+      <w:proofErr w:type="gramStart"/>
+      <w:r>
+        <w:rPr>
+          <w:rFonts w:ascii="PingFangSC" w:hAnsi="PingFangSC" w:hint="eastAsia"/>
+          <w:color w:val="24292E"/>
+          <w:sz w:val="23"/>
+          <w:szCs w:val="23"/>
+        </w:rPr>
+        <w:t>受到宝具的</w:t>
+      </w:r>
+      <w:proofErr w:type="gramEnd"/>
+      <w:r>
+        <w:rPr>
+          <w:rFonts w:ascii="PingFangSC" w:hAnsi="PingFangSC" w:hint="eastAsia"/>
+          <w:color w:val="24292E"/>
+          <w:sz w:val="23"/>
+          <w:szCs w:val="23"/>
+        </w:rPr>
+        <w:t>伤害。</w:t>
       </w:r>
     </w:p>
     <w:p>
@@ -1457,7 +2356,6 @@
           <w:rFonts w:ascii="华文中宋" w:eastAsia="华文中宋" w:hAnsi="华文中宋" w:hint="eastAsia"/>
           <w:color w:val="24292E"/>
         </w:rPr>
-        <w:lastRenderedPageBreak/>
         <w:t>第三节</w:t>
       </w:r>
       <w:r>
@@ -1467,6 +2365,7 @@
         </w:rPr>
         <w:t xml:space="preserve"> </w:t>
       </w:r>
+      <w:proofErr w:type="gramStart"/>
       <w:r>
         <w:rPr>
           <w:rFonts w:ascii="华文中宋" w:eastAsia="华文中宋" w:hAnsi="华文中宋" w:hint="eastAsia"/>
@@ -1474,6 +2373,7 @@
         </w:rPr>
         <w:t>使用宝具偷袭</w:t>
       </w:r>
+      <w:proofErr w:type="gramEnd"/>
     </w:p>
     <w:p>
       <w:pPr>
@@ -1514,7 +2414,127 @@
           <w:sz w:val="23"/>
           <w:szCs w:val="23"/>
         </w:rPr>
-        <w:t>角色在进行隐蔽的时候，可以释放宝具以进行偷袭。此时，宝具的使用者应先进行一个难度为宝具数值的检定，在检定成功的情况下视为成功隐藏宝具的气息，之后按照正常偷袭的流程进行。如果检定失败，则被攻击目标会察觉到宝具的气息，之后按照宝具攻击的流程进行。</w:t>
+        <w:t>角色在进行隐蔽的时候，可以</w:t>
+      </w:r>
+      <w:proofErr w:type="gramStart"/>
+      <w:r>
+        <w:rPr>
+          <w:rFonts w:ascii="PingFangSC" w:hAnsi="PingFangSC" w:hint="eastAsia"/>
+          <w:color w:val="24292E"/>
+          <w:sz w:val="23"/>
+          <w:szCs w:val="23"/>
+        </w:rPr>
+        <w:t>释放宝具以</w:t>
+      </w:r>
+      <w:proofErr w:type="gramEnd"/>
+      <w:r>
+        <w:rPr>
+          <w:rFonts w:ascii="PingFangSC" w:hAnsi="PingFangSC" w:hint="eastAsia"/>
+          <w:color w:val="24292E"/>
+          <w:sz w:val="23"/>
+          <w:szCs w:val="23"/>
+        </w:rPr>
+        <w:t>进行偷袭。此时，</w:t>
+      </w:r>
+      <w:proofErr w:type="gramStart"/>
+      <w:r>
+        <w:rPr>
+          <w:rFonts w:ascii="PingFangSC" w:hAnsi="PingFangSC" w:hint="eastAsia"/>
+          <w:color w:val="24292E"/>
+          <w:sz w:val="23"/>
+          <w:szCs w:val="23"/>
+        </w:rPr>
+        <w:t>宝具的</w:t>
+      </w:r>
+      <w:proofErr w:type="gramEnd"/>
+      <w:r>
+        <w:rPr>
+          <w:rFonts w:ascii="PingFangSC" w:hAnsi="PingFangSC" w:hint="eastAsia"/>
+          <w:color w:val="24292E"/>
+          <w:sz w:val="23"/>
+          <w:szCs w:val="23"/>
+        </w:rPr>
+        <w:t>使用者应先进行一个难度</w:t>
+      </w:r>
+      <w:proofErr w:type="gramStart"/>
+      <w:r>
+        <w:rPr>
+          <w:rFonts w:ascii="PingFangSC" w:hAnsi="PingFangSC" w:hint="eastAsia"/>
+          <w:color w:val="24292E"/>
+          <w:sz w:val="23"/>
+          <w:szCs w:val="23"/>
+        </w:rPr>
+        <w:t>为宝具数值</w:t>
+      </w:r>
+      <w:proofErr w:type="gramEnd"/>
+      <w:r>
+        <w:rPr>
+          <w:rFonts w:ascii="PingFangSC" w:hAnsi="PingFangSC" w:hint="eastAsia"/>
+          <w:color w:val="24292E"/>
+          <w:sz w:val="23"/>
+          <w:szCs w:val="23"/>
+        </w:rPr>
+        <w:t>的检定，在检定成功的情况下视为成功</w:t>
+      </w:r>
+      <w:proofErr w:type="gramStart"/>
+      <w:r>
+        <w:rPr>
+          <w:rFonts w:ascii="PingFangSC" w:hAnsi="PingFangSC" w:hint="eastAsia"/>
+          <w:color w:val="24292E"/>
+          <w:sz w:val="23"/>
+          <w:szCs w:val="23"/>
+        </w:rPr>
+        <w:t>隐藏宝具的</w:t>
+      </w:r>
+      <w:proofErr w:type="gramEnd"/>
+      <w:r>
+        <w:rPr>
+          <w:rFonts w:ascii="PingFangSC" w:hAnsi="PingFangSC" w:hint="eastAsia"/>
+          <w:color w:val="24292E"/>
+          <w:sz w:val="23"/>
+          <w:szCs w:val="23"/>
+        </w:rPr>
+        <w:t>气息，之后按照正常偷袭的流程进行。如果检定失败，则被攻击目标会察觉</w:t>
+      </w:r>
+      <w:proofErr w:type="gramStart"/>
+      <w:r>
+        <w:rPr>
+          <w:rFonts w:ascii="PingFangSC" w:hAnsi="PingFangSC" w:hint="eastAsia"/>
+          <w:color w:val="24292E"/>
+          <w:sz w:val="23"/>
+          <w:szCs w:val="23"/>
+        </w:rPr>
+        <w:t>到宝具的</w:t>
+      </w:r>
+      <w:proofErr w:type="gramEnd"/>
+      <w:r>
+        <w:rPr>
+          <w:rFonts w:ascii="PingFangSC" w:hAnsi="PingFangSC" w:hint="eastAsia"/>
+          <w:color w:val="24292E"/>
+          <w:sz w:val="23"/>
+          <w:szCs w:val="23"/>
+        </w:rPr>
+        <w:t>气息，之后</w:t>
+      </w:r>
+      <w:proofErr w:type="gramStart"/>
+      <w:r>
+        <w:rPr>
+          <w:rFonts w:ascii="PingFangSC" w:hAnsi="PingFangSC" w:hint="eastAsia"/>
+          <w:color w:val="24292E"/>
+          <w:sz w:val="23"/>
+          <w:szCs w:val="23"/>
+        </w:rPr>
+        <w:t>按照宝具攻击</w:t>
+      </w:r>
+      <w:proofErr w:type="gramEnd"/>
+      <w:r>
+        <w:rPr>
+          <w:rFonts w:ascii="PingFangSC" w:hAnsi="PingFangSC" w:hint="eastAsia"/>
+          <w:color w:val="24292E"/>
+          <w:sz w:val="23"/>
+          <w:szCs w:val="23"/>
+        </w:rPr>
+        <w:t>的流程进行。</w:t>
       </w:r>
     </w:p>
     <w:p>
@@ -1531,14 +2551,85 @@
           <w:szCs w:val="23"/>
         </w:rPr>
       </w:pPr>
-      <w:r>
-        <w:rPr>
-          <w:rFonts w:ascii="PingFangSC" w:hAnsi="PingFangSC" w:hint="eastAsia"/>
-          <w:color w:val="24292E"/>
-          <w:sz w:val="23"/>
-          <w:szCs w:val="23"/>
-        </w:rPr>
-        <w:t>使用宝具偷袭时，可以减少宝具一回合的准备时间。若为瞬发宝具，则无需进行隐藏宝具气息的检定，可以直接进入偷袭的流程。</w:t>
+      <w:proofErr w:type="gramStart"/>
+      <w:r>
+        <w:rPr>
+          <w:rFonts w:ascii="PingFangSC" w:hAnsi="PingFangSC" w:hint="eastAsia"/>
+          <w:color w:val="24292E"/>
+          <w:sz w:val="23"/>
+          <w:szCs w:val="23"/>
+        </w:rPr>
+        <w:t>使用宝具偷袭</w:t>
+      </w:r>
+      <w:proofErr w:type="gramEnd"/>
+      <w:r>
+        <w:rPr>
+          <w:rFonts w:ascii="PingFangSC" w:hAnsi="PingFangSC" w:hint="eastAsia"/>
+          <w:color w:val="24292E"/>
+          <w:sz w:val="23"/>
+          <w:szCs w:val="23"/>
+        </w:rPr>
+        <w:t>时，可以减少宝具</w:t>
+      </w:r>
+      <w:proofErr w:type="gramStart"/>
+      <w:r>
+        <w:rPr>
+          <w:rFonts w:ascii="PingFangSC" w:hAnsi="PingFangSC" w:hint="eastAsia"/>
+          <w:color w:val="24292E"/>
+          <w:sz w:val="23"/>
+          <w:szCs w:val="23"/>
+        </w:rPr>
+        <w:t>一</w:t>
+      </w:r>
+      <w:proofErr w:type="gramEnd"/>
+      <w:r>
+        <w:rPr>
+          <w:rFonts w:ascii="PingFangSC" w:hAnsi="PingFangSC" w:hint="eastAsia"/>
+          <w:color w:val="24292E"/>
+          <w:sz w:val="23"/>
+          <w:szCs w:val="23"/>
+        </w:rPr>
+        <w:t>回合的准备时间。若为瞬</w:t>
+      </w:r>
+      <w:proofErr w:type="gramStart"/>
+      <w:r>
+        <w:rPr>
+          <w:rFonts w:ascii="PingFangSC" w:hAnsi="PingFangSC" w:hint="eastAsia"/>
+          <w:color w:val="24292E"/>
+          <w:sz w:val="23"/>
+          <w:szCs w:val="23"/>
+        </w:rPr>
+        <w:t>发宝具</w:t>
+      </w:r>
+      <w:proofErr w:type="gramEnd"/>
+      <w:r>
+        <w:rPr>
+          <w:rFonts w:ascii="PingFangSC" w:hAnsi="PingFangSC" w:hint="eastAsia"/>
+          <w:color w:val="24292E"/>
+          <w:sz w:val="23"/>
+          <w:szCs w:val="23"/>
+        </w:rPr>
+        <w:t>，则无需进行</w:t>
+      </w:r>
+      <w:proofErr w:type="gramStart"/>
+      <w:r>
+        <w:rPr>
+          <w:rFonts w:ascii="PingFangSC" w:hAnsi="PingFangSC" w:hint="eastAsia"/>
+          <w:color w:val="24292E"/>
+          <w:sz w:val="23"/>
+          <w:szCs w:val="23"/>
+        </w:rPr>
+        <w:t>隐藏宝具气息</w:t>
+      </w:r>
+      <w:proofErr w:type="gramEnd"/>
+      <w:r>
+        <w:rPr>
+          <w:rFonts w:ascii="PingFangSC" w:hAnsi="PingFangSC" w:hint="eastAsia"/>
+          <w:color w:val="24292E"/>
+          <w:sz w:val="23"/>
+          <w:szCs w:val="23"/>
+        </w:rPr>
+        <w:t>的检定，可以直接进入偷袭的流程。</w:t>
       </w:r>
     </w:p>
     <w:p>
@@ -1555,14 +2646,65 @@
           <w:szCs w:val="23"/>
         </w:rPr>
       </w:pPr>
-      <w:r>
-        <w:rPr>
-          <w:rFonts w:ascii="PingFangSC" w:hAnsi="PingFangSC" w:hint="eastAsia"/>
-          <w:color w:val="24292E"/>
-          <w:sz w:val="23"/>
-          <w:szCs w:val="23"/>
-        </w:rPr>
-        <w:t>使用宝具偷袭时，英灵仍旧可以指定宝具的核心目标，此时不管其是否察觉到宝具的气息，均无法闪避。</w:t>
+      <w:proofErr w:type="gramStart"/>
+      <w:r>
+        <w:rPr>
+          <w:rFonts w:ascii="PingFangSC" w:hAnsi="PingFangSC" w:hint="eastAsia"/>
+          <w:color w:val="24292E"/>
+          <w:sz w:val="23"/>
+          <w:szCs w:val="23"/>
+        </w:rPr>
+        <w:t>使用宝具偷袭</w:t>
+      </w:r>
+      <w:proofErr w:type="gramEnd"/>
+      <w:r>
+        <w:rPr>
+          <w:rFonts w:ascii="PingFangSC" w:hAnsi="PingFangSC" w:hint="eastAsia"/>
+          <w:color w:val="24292E"/>
+          <w:sz w:val="23"/>
+          <w:szCs w:val="23"/>
+        </w:rPr>
+        <w:t>时，英灵仍旧可以</w:t>
+      </w:r>
+      <w:proofErr w:type="gramStart"/>
+      <w:r>
+        <w:rPr>
+          <w:rFonts w:ascii="PingFangSC" w:hAnsi="PingFangSC" w:hint="eastAsia"/>
+          <w:color w:val="24292E"/>
+          <w:sz w:val="23"/>
+          <w:szCs w:val="23"/>
+        </w:rPr>
+        <w:t>指定宝具的</w:t>
+      </w:r>
+      <w:proofErr w:type="gramEnd"/>
+      <w:r>
+        <w:rPr>
+          <w:rFonts w:ascii="PingFangSC" w:hAnsi="PingFangSC" w:hint="eastAsia"/>
+          <w:color w:val="24292E"/>
+          <w:sz w:val="23"/>
+          <w:szCs w:val="23"/>
+        </w:rPr>
+        <w:t>核心目标，此时不管其是否察觉</w:t>
+      </w:r>
+      <w:proofErr w:type="gramStart"/>
+      <w:r>
+        <w:rPr>
+          <w:rFonts w:ascii="PingFangSC" w:hAnsi="PingFangSC" w:hint="eastAsia"/>
+          <w:color w:val="24292E"/>
+          <w:sz w:val="23"/>
+          <w:szCs w:val="23"/>
+        </w:rPr>
+        <w:t>到宝具的</w:t>
+      </w:r>
+      <w:proofErr w:type="gramEnd"/>
+      <w:r>
+        <w:rPr>
+          <w:rFonts w:ascii="PingFangSC" w:hAnsi="PingFangSC" w:hint="eastAsia"/>
+          <w:color w:val="24292E"/>
+          <w:sz w:val="23"/>
+          <w:szCs w:val="23"/>
+        </w:rPr>
+        <w:t>气息，均无法闪避。</w:t>
       </w:r>
     </w:p>
     <w:p>
@@ -1616,7 +2758,97 @@
           <w:sz w:val="23"/>
           <w:szCs w:val="23"/>
         </w:rPr>
-        <w:t>被指定为宝具的核心目标的角色不能闪避宝具的攻击，但是与其相邻的角色都可以在宝具发动的瞬间进行援护。在这种情况下，被指定为宝具核心目标的角色称为</w:t>
+        <w:t>被指定</w:t>
+      </w:r>
+      <w:proofErr w:type="gramStart"/>
+      <w:r>
+        <w:rPr>
+          <w:rFonts w:ascii="PingFangSC" w:hAnsi="PingFangSC" w:hint="eastAsia"/>
+          <w:color w:val="24292E"/>
+          <w:sz w:val="23"/>
+          <w:szCs w:val="23"/>
+        </w:rPr>
+        <w:t>为宝具的</w:t>
+      </w:r>
+      <w:proofErr w:type="gramEnd"/>
+      <w:r>
+        <w:rPr>
+          <w:rFonts w:ascii="PingFangSC" w:hAnsi="PingFangSC" w:hint="eastAsia"/>
+          <w:color w:val="24292E"/>
+          <w:sz w:val="23"/>
+          <w:szCs w:val="23"/>
+        </w:rPr>
+        <w:t>核心目标的角色不能</w:t>
+      </w:r>
+      <w:proofErr w:type="gramStart"/>
+      <w:r>
+        <w:rPr>
+          <w:rFonts w:ascii="PingFangSC" w:hAnsi="PingFangSC" w:hint="eastAsia"/>
+          <w:color w:val="24292E"/>
+          <w:sz w:val="23"/>
+          <w:szCs w:val="23"/>
+        </w:rPr>
+        <w:t>闪避宝具的</w:t>
+      </w:r>
+      <w:proofErr w:type="gramEnd"/>
+      <w:r>
+        <w:rPr>
+          <w:rFonts w:ascii="PingFangSC" w:hAnsi="PingFangSC" w:hint="eastAsia"/>
+          <w:color w:val="24292E"/>
+          <w:sz w:val="23"/>
+          <w:szCs w:val="23"/>
+        </w:rPr>
+        <w:t>攻击，但是与其相邻的角色都可以</w:t>
+      </w:r>
+      <w:proofErr w:type="gramStart"/>
+      <w:r>
+        <w:rPr>
+          <w:rFonts w:ascii="PingFangSC" w:hAnsi="PingFangSC" w:hint="eastAsia"/>
+          <w:color w:val="24292E"/>
+          <w:sz w:val="23"/>
+          <w:szCs w:val="23"/>
+        </w:rPr>
+        <w:t>在宝具发动</w:t>
+      </w:r>
+      <w:proofErr w:type="gramEnd"/>
+      <w:r>
+        <w:rPr>
+          <w:rFonts w:ascii="PingFangSC" w:hAnsi="PingFangSC" w:hint="eastAsia"/>
+          <w:color w:val="24292E"/>
+          <w:sz w:val="23"/>
+          <w:szCs w:val="23"/>
+        </w:rPr>
+        <w:t>的瞬间进行援护。在这种情况下，被指定为</w:t>
+      </w:r>
+      <w:proofErr w:type="gramStart"/>
+      <w:r>
+        <w:rPr>
+          <w:rFonts w:ascii="PingFangSC" w:hAnsi="PingFangSC" w:hint="eastAsia"/>
+          <w:color w:val="24292E"/>
+          <w:sz w:val="23"/>
+          <w:szCs w:val="23"/>
+        </w:rPr>
+        <w:t>宝具核心</w:t>
+      </w:r>
+      <w:proofErr w:type="gramEnd"/>
+      <w:r>
+        <w:rPr>
+          <w:rFonts w:ascii="PingFangSC" w:hAnsi="PingFangSC" w:hint="eastAsia"/>
+          <w:color w:val="24292E"/>
+          <w:sz w:val="23"/>
+          <w:szCs w:val="23"/>
+        </w:rPr>
+        <w:t>目标的角色</w:t>
+      </w:r>
+      <w:proofErr w:type="gramStart"/>
+      <w:r>
+        <w:rPr>
+          <w:rFonts w:ascii="PingFangSC" w:hAnsi="PingFangSC" w:hint="eastAsia"/>
+          <w:color w:val="24292E"/>
+          <w:sz w:val="23"/>
+          <w:szCs w:val="23"/>
+        </w:rPr>
+        <w:t>称为</w:t>
       </w:r>
       <w:r>
         <w:rPr>
@@ -1627,26 +2859,9 @@
           <w:sz w:val="23"/>
           <w:szCs w:val="23"/>
         </w:rPr>
-        <w:t>被援护角色</w:t>
-      </w:r>
-      <w:r>
-        <w:rPr>
-          <w:rFonts w:ascii="PingFangSC" w:hAnsi="PingFangSC" w:hint="eastAsia"/>
-          <w:color w:val="24292E"/>
-          <w:sz w:val="23"/>
-          <w:szCs w:val="23"/>
-        </w:rPr>
-        <w:t>，进行</w:t>
-      </w:r>
-      <w:r>
-        <w:rPr>
-          <w:rFonts w:ascii="PingFangSC" w:hAnsi="PingFangSC" w:hint="eastAsia"/>
-          <w:color w:val="24292E"/>
-          <w:sz w:val="23"/>
-          <w:szCs w:val="23"/>
-        </w:rPr>
-        <w:t>援护的角色称为</w:t>
-      </w:r>
+        <w:t>被援护角</w:t>
+      </w:r>
+      <w:proofErr w:type="gramEnd"/>
       <w:r>
         <w:rPr>
           <w:rFonts w:ascii="PingFangSC" w:hAnsi="PingFangSC" w:hint="eastAsia"/>
@@ -1656,7 +2871,69 @@
           <w:sz w:val="23"/>
           <w:szCs w:val="23"/>
         </w:rPr>
-        <w:t>援护角色</w:t>
+        <w:t>色</w:t>
+      </w:r>
+      <w:r>
+        <w:rPr>
+          <w:rFonts w:ascii="PingFangSC" w:hAnsi="PingFangSC" w:hint="eastAsia"/>
+          <w:color w:val="24292E"/>
+          <w:sz w:val="23"/>
+          <w:szCs w:val="23"/>
+        </w:rPr>
+        <w:t>，</w:t>
+      </w:r>
+      <w:proofErr w:type="gramStart"/>
+      <w:r>
+        <w:rPr>
+          <w:rFonts w:ascii="PingFangSC" w:hAnsi="PingFangSC" w:hint="eastAsia"/>
+          <w:color w:val="24292E"/>
+          <w:sz w:val="23"/>
+          <w:szCs w:val="23"/>
+        </w:rPr>
+        <w:t>进行</w:t>
+      </w:r>
+      <w:r>
+        <w:rPr>
+          <w:rFonts w:ascii="PingFangSC" w:hAnsi="PingFangSC" w:hint="eastAsia"/>
+          <w:color w:val="24292E"/>
+          <w:sz w:val="23"/>
+          <w:szCs w:val="23"/>
+        </w:rPr>
+        <w:t>援护的</w:t>
+      </w:r>
+      <w:proofErr w:type="gramEnd"/>
+      <w:r>
+        <w:rPr>
+          <w:rFonts w:ascii="PingFangSC" w:hAnsi="PingFangSC" w:hint="eastAsia"/>
+          <w:color w:val="24292E"/>
+          <w:sz w:val="23"/>
+          <w:szCs w:val="23"/>
+        </w:rPr>
+        <w:t>角色称为</w:t>
+      </w:r>
+      <w:proofErr w:type="gramStart"/>
+      <w:r>
+        <w:rPr>
+          <w:rFonts w:ascii="PingFangSC" w:hAnsi="PingFangSC" w:hint="eastAsia"/>
+          <w:b/>
+          <w:bCs/>
+          <w:color w:val="24292E"/>
+          <w:sz w:val="23"/>
+          <w:szCs w:val="23"/>
+        </w:rPr>
+        <w:t>援</w:t>
+      </w:r>
+      <w:proofErr w:type="gramEnd"/>
+      <w:r>
+        <w:rPr>
+          <w:rFonts w:ascii="PingFangSC" w:hAnsi="PingFangSC" w:hint="eastAsia"/>
+          <w:b/>
+          <w:bCs/>
+          <w:color w:val="24292E"/>
+          <w:sz w:val="23"/>
+          <w:szCs w:val="23"/>
+        </w:rPr>
+        <w:t>护角色</w:t>
       </w:r>
       <w:r>
         <w:rPr>
@@ -1682,14 +2959,65 @@
           <w:szCs w:val="23"/>
         </w:rPr>
       </w:pPr>
-      <w:r>
-        <w:rPr>
-          <w:rFonts w:ascii="PingFangSC" w:hAnsi="PingFangSC" w:hint="eastAsia"/>
-          <w:color w:val="24292E"/>
-          <w:sz w:val="23"/>
-          <w:szCs w:val="23"/>
-        </w:rPr>
-        <w:t>援护角色会直接代替被援护角色成为新的宝具核心目标，并且不再有幸运减伤。</w:t>
+      <w:proofErr w:type="gramStart"/>
+      <w:r>
+        <w:rPr>
+          <w:rFonts w:ascii="PingFangSC" w:hAnsi="PingFangSC" w:hint="eastAsia"/>
+          <w:color w:val="24292E"/>
+          <w:sz w:val="23"/>
+          <w:szCs w:val="23"/>
+        </w:rPr>
+        <w:t>援</w:t>
+      </w:r>
+      <w:proofErr w:type="gramEnd"/>
+      <w:r>
+        <w:rPr>
+          <w:rFonts w:ascii="PingFangSC" w:hAnsi="PingFangSC" w:hint="eastAsia"/>
+          <w:color w:val="24292E"/>
+          <w:sz w:val="23"/>
+          <w:szCs w:val="23"/>
+        </w:rPr>
+        <w:t>护角色会直接代替</w:t>
+      </w:r>
+      <w:proofErr w:type="gramStart"/>
+      <w:r>
+        <w:rPr>
+          <w:rFonts w:ascii="PingFangSC" w:hAnsi="PingFangSC" w:hint="eastAsia"/>
+          <w:color w:val="24292E"/>
+          <w:sz w:val="23"/>
+          <w:szCs w:val="23"/>
+        </w:rPr>
+        <w:t>被援护角色成为</w:t>
+      </w:r>
+      <w:proofErr w:type="gramEnd"/>
+      <w:r>
+        <w:rPr>
+          <w:rFonts w:ascii="PingFangSC" w:hAnsi="PingFangSC" w:hint="eastAsia"/>
+          <w:color w:val="24292E"/>
+          <w:sz w:val="23"/>
+          <w:szCs w:val="23"/>
+        </w:rPr>
+        <w:t>新的</w:t>
+      </w:r>
+      <w:proofErr w:type="gramStart"/>
+      <w:r>
+        <w:rPr>
+          <w:rFonts w:ascii="PingFangSC" w:hAnsi="PingFangSC" w:hint="eastAsia"/>
+          <w:color w:val="24292E"/>
+          <w:sz w:val="23"/>
+          <w:szCs w:val="23"/>
+        </w:rPr>
+        <w:t>宝具核心</w:t>
+      </w:r>
+      <w:proofErr w:type="gramEnd"/>
+      <w:r>
+        <w:rPr>
+          <w:rFonts w:ascii="PingFangSC" w:hAnsi="PingFangSC" w:hint="eastAsia"/>
+          <w:color w:val="24292E"/>
+          <w:sz w:val="23"/>
+          <w:szCs w:val="23"/>
+        </w:rPr>
+        <w:t>目标，并且不再有幸运减伤。</w:t>
       </w:r>
     </w:p>
     <w:p>
@@ -1714,55 +3042,65 @@
         </w:rPr>
         <w:tab/>
       </w:r>
-      <w:r>
-        <w:rPr>
-          <w:rFonts w:ascii="PingFangSC" w:hAnsi="PingFangSC" w:hint="eastAsia"/>
-          <w:color w:val="24292E"/>
-          <w:sz w:val="23"/>
-          <w:szCs w:val="23"/>
-        </w:rPr>
-        <w:t>被援护角色在援护角色受到攻击的回合可以正常行动。若回合结束时仍然没有移动，那么依然会受到宝具的攻击，但此时可以进行闪避。</w:t>
-      </w:r>
-    </w:p>
-    <w:p>
-      <w:pPr>
-        <w:widowControl/>
-        <w:shd w:val="clear" w:color="auto" w:fill="FFFFFF"/>
-        <w:spacing w:before="60" w:after="100" w:afterAutospacing="1"/>
-        <w:jc w:val="left"/>
-        <w:rPr>
-          <w:rFonts w:ascii="PingFangSC" w:hAnsi="PingFangSC" w:hint="eastAsia"/>
-          <w:color w:val="24292E"/>
-          <w:sz w:val="23"/>
-          <w:szCs w:val="23"/>
-        </w:rPr>
-      </w:pPr>
-      <w:r>
-        <w:rPr>
-          <w:rFonts w:ascii="PingFangSC" w:hAnsi="PingFangSC" w:hint="eastAsia"/>
-          <w:color w:val="24292E"/>
-          <w:sz w:val="23"/>
-          <w:szCs w:val="23"/>
-        </w:rPr>
-        <w:t>第五节</w:t>
-      </w:r>
-      <w:r>
-        <w:rPr>
-          <w:rFonts w:ascii="PingFangSC" w:hAnsi="PingFangSC" w:hint="eastAsia"/>
-          <w:color w:val="24292E"/>
-          <w:sz w:val="23"/>
-          <w:szCs w:val="23"/>
-        </w:rPr>
-        <w:t xml:space="preserve"> </w:t>
-      </w:r>
-      <w:r>
-        <w:rPr>
-          <w:rFonts w:ascii="PingFangSC" w:hAnsi="PingFangSC" w:hint="eastAsia"/>
-          <w:color w:val="24292E"/>
-          <w:sz w:val="23"/>
-          <w:szCs w:val="23"/>
-        </w:rPr>
-        <w:t>真名</w:t>
+      <w:proofErr w:type="gramStart"/>
+      <w:r>
+        <w:rPr>
+          <w:rFonts w:ascii="PingFangSC" w:hAnsi="PingFangSC" w:hint="eastAsia"/>
+          <w:color w:val="24292E"/>
+          <w:sz w:val="23"/>
+          <w:szCs w:val="23"/>
+        </w:rPr>
+        <w:t>被援护角</w:t>
+      </w:r>
+      <w:proofErr w:type="gramEnd"/>
+      <w:r>
+        <w:rPr>
+          <w:rFonts w:ascii="PingFangSC" w:hAnsi="PingFangSC" w:hint="eastAsia"/>
+          <w:color w:val="24292E"/>
+          <w:sz w:val="23"/>
+          <w:szCs w:val="23"/>
+        </w:rPr>
+        <w:t>色在援护角</w:t>
+      </w:r>
+      <w:proofErr w:type="gramStart"/>
+      <w:r>
+        <w:rPr>
+          <w:rFonts w:ascii="PingFangSC" w:hAnsi="PingFangSC" w:hint="eastAsia"/>
+          <w:color w:val="24292E"/>
+          <w:sz w:val="23"/>
+          <w:szCs w:val="23"/>
+        </w:rPr>
+        <w:t>色受到</w:t>
+      </w:r>
+      <w:proofErr w:type="gramEnd"/>
+      <w:r>
+        <w:rPr>
+          <w:rFonts w:ascii="PingFangSC" w:hAnsi="PingFangSC" w:hint="eastAsia"/>
+          <w:color w:val="24292E"/>
+          <w:sz w:val="23"/>
+          <w:szCs w:val="23"/>
+        </w:rPr>
+        <w:t>攻击的回合可以正常行动。若回合结束时仍然没有移动，那么依然会</w:t>
+      </w:r>
+      <w:proofErr w:type="gramStart"/>
+      <w:r>
+        <w:rPr>
+          <w:rFonts w:ascii="PingFangSC" w:hAnsi="PingFangSC" w:hint="eastAsia"/>
+          <w:color w:val="24292E"/>
+          <w:sz w:val="23"/>
+          <w:szCs w:val="23"/>
+        </w:rPr>
+        <w:t>受到宝具的</w:t>
+      </w:r>
+      <w:proofErr w:type="gramEnd"/>
+      <w:r>
+        <w:rPr>
+          <w:rFonts w:ascii="PingFangSC" w:hAnsi="PingFangSC" w:hint="eastAsia"/>
+          <w:color w:val="24292E"/>
+          <w:sz w:val="23"/>
+          <w:szCs w:val="23"/>
+        </w:rPr>
+        <w:t>攻击，但此时可以进行闪避。</w:t>
       </w:r>
     </w:p>
     <w:p>
@@ -1807,8 +3145,17 @@
           <w:rFonts w:ascii="华文中宋" w:eastAsia="华文中宋" w:hAnsi="华文中宋" w:hint="eastAsia"/>
           <w:color w:val="24292E"/>
         </w:rPr>
-        <w:t>第一节 令咒系统</w:t>
-      </w:r>
+        <w:t xml:space="preserve">第一节 </w:t>
+      </w:r>
+      <w:proofErr w:type="gramStart"/>
+      <w:r>
+        <w:rPr>
+          <w:rFonts w:ascii="华文中宋" w:eastAsia="华文中宋" w:hAnsi="华文中宋" w:hint="eastAsia"/>
+          <w:color w:val="24292E"/>
+        </w:rPr>
+        <w:t>令咒系统</w:t>
+      </w:r>
+      <w:proofErr w:type="gramEnd"/>
     </w:p>
     <w:p>
       <w:pPr>
@@ -1824,14 +3171,45 @@
           <w:szCs w:val="23"/>
         </w:rPr>
       </w:pPr>
-      <w:r>
-        <w:rPr>
-          <w:rFonts w:ascii="PingFangSC" w:hAnsi="PingFangSC" w:hint="eastAsia"/>
-          <w:color w:val="24292E"/>
-          <w:sz w:val="23"/>
-          <w:szCs w:val="23"/>
-        </w:rPr>
-        <w:t>令咒是圣杯赋予圣杯战争的参与者</w:t>
+      <w:proofErr w:type="gramStart"/>
+      <w:r>
+        <w:rPr>
+          <w:rFonts w:ascii="PingFangSC" w:hAnsi="PingFangSC" w:hint="eastAsia"/>
+          <w:color w:val="24292E"/>
+          <w:sz w:val="23"/>
+          <w:szCs w:val="23"/>
+        </w:rPr>
+        <w:t>令咒是</w:t>
+      </w:r>
+      <w:proofErr w:type="gramEnd"/>
+      <w:r>
+        <w:rPr>
+          <w:rFonts w:ascii="PingFangSC" w:hAnsi="PingFangSC" w:hint="eastAsia"/>
+          <w:color w:val="24292E"/>
+          <w:sz w:val="23"/>
+          <w:szCs w:val="23"/>
+        </w:rPr>
+        <w:t>圣杯赋予圣</w:t>
+      </w:r>
+      <w:proofErr w:type="gramStart"/>
+      <w:r>
+        <w:rPr>
+          <w:rFonts w:ascii="PingFangSC" w:hAnsi="PingFangSC" w:hint="eastAsia"/>
+          <w:color w:val="24292E"/>
+          <w:sz w:val="23"/>
+          <w:szCs w:val="23"/>
+        </w:rPr>
+        <w:t>杯战争</w:t>
+      </w:r>
+      <w:proofErr w:type="gramEnd"/>
+      <w:r>
+        <w:rPr>
+          <w:rFonts w:ascii="PingFangSC" w:hAnsi="PingFangSC" w:hint="eastAsia"/>
+          <w:color w:val="24292E"/>
+          <w:sz w:val="23"/>
+          <w:szCs w:val="23"/>
+        </w:rPr>
+        <w:t>的参与者</w:t>
       </w:r>
       <w:r>
         <w:rPr>
@@ -1842,6 +3220,7 @@
         </w:rPr>
         <w:t>(</w:t>
       </w:r>
+      <w:proofErr w:type="gramStart"/>
       <w:r>
         <w:rPr>
           <w:rFonts w:ascii="PingFangSC" w:hAnsi="PingFangSC" w:hint="eastAsia"/>
@@ -1851,6 +3230,7 @@
         </w:rPr>
         <w:t>即御主</w:t>
       </w:r>
+      <w:proofErr w:type="gramEnd"/>
       <w:r>
         <w:rPr>
           <w:rFonts w:ascii="PingFangSC" w:hAnsi="PingFangSC"/>
@@ -1867,7 +3247,67 @@
           <w:sz w:val="23"/>
           <w:szCs w:val="23"/>
         </w:rPr>
-        <w:t>的特殊的一次性魔术，拥有预设的术式，且每划令咒都保有大量的一次性魔力。令咒是联系御主与英灵的契约，英灵根据令咒确定魔力的供给者，也是作为普通魔术师用来制衡刻在人类史的英灵不得不依赖的手段。</w:t>
+        <w:t>的特殊的一次性魔术，拥有预设的术式，且</w:t>
+      </w:r>
+      <w:proofErr w:type="gramStart"/>
+      <w:r>
+        <w:rPr>
+          <w:rFonts w:ascii="PingFangSC" w:hAnsi="PingFangSC" w:hint="eastAsia"/>
+          <w:color w:val="24292E"/>
+          <w:sz w:val="23"/>
+          <w:szCs w:val="23"/>
+        </w:rPr>
+        <w:t>每划令咒都</w:t>
+      </w:r>
+      <w:proofErr w:type="gramEnd"/>
+      <w:r>
+        <w:rPr>
+          <w:rFonts w:ascii="PingFangSC" w:hAnsi="PingFangSC" w:hint="eastAsia"/>
+          <w:color w:val="24292E"/>
+          <w:sz w:val="23"/>
+          <w:szCs w:val="23"/>
+        </w:rPr>
+        <w:t>保有大量的一次性魔力。</w:t>
+      </w:r>
+      <w:proofErr w:type="gramStart"/>
+      <w:r>
+        <w:rPr>
+          <w:rFonts w:ascii="PingFangSC" w:hAnsi="PingFangSC" w:hint="eastAsia"/>
+          <w:color w:val="24292E"/>
+          <w:sz w:val="23"/>
+          <w:szCs w:val="23"/>
+        </w:rPr>
+        <w:t>令咒是联系御主</w:t>
+      </w:r>
+      <w:proofErr w:type="gramEnd"/>
+      <w:r>
+        <w:rPr>
+          <w:rFonts w:ascii="PingFangSC" w:hAnsi="PingFangSC" w:hint="eastAsia"/>
+          <w:color w:val="24292E"/>
+          <w:sz w:val="23"/>
+          <w:szCs w:val="23"/>
+        </w:rPr>
+        <w:t>与英灵的契约，英灵根据</w:t>
+      </w:r>
+      <w:proofErr w:type="gramStart"/>
+      <w:r>
+        <w:rPr>
+          <w:rFonts w:ascii="PingFangSC" w:hAnsi="PingFangSC" w:hint="eastAsia"/>
+          <w:color w:val="24292E"/>
+          <w:sz w:val="23"/>
+          <w:szCs w:val="23"/>
+        </w:rPr>
+        <w:t>令咒确定</w:t>
+      </w:r>
+      <w:proofErr w:type="gramEnd"/>
+      <w:r>
+        <w:rPr>
+          <w:rFonts w:ascii="PingFangSC" w:hAnsi="PingFangSC" w:hint="eastAsia"/>
+          <w:color w:val="24292E"/>
+          <w:sz w:val="23"/>
+          <w:szCs w:val="23"/>
+        </w:rPr>
+        <w:t>魔力的供给者，也是作为普通魔术师用来制衡刻在人类史的英灵不得不依赖的手段。</w:t>
       </w:r>
     </w:p>
     <w:p>
@@ -1884,6 +3324,7 @@
           <w:szCs w:val="23"/>
         </w:rPr>
       </w:pPr>
+      <w:proofErr w:type="gramStart"/>
       <w:r>
         <w:rPr>
           <w:rFonts w:ascii="PingFangSC" w:hAnsi="PingFangSC" w:hint="eastAsia"/>
@@ -1893,15 +3334,27 @@
         </w:rPr>
         <w:t>每个御主在</w:t>
       </w:r>
-      <w:r>
-        <w:rPr>
-          <w:rFonts w:ascii="PingFangSC" w:hAnsi="PingFangSC" w:hint="eastAsia"/>
-          <w:color w:val="24292E"/>
-          <w:sz w:val="23"/>
-          <w:szCs w:val="23"/>
-        </w:rPr>
-        <w:t>圣杯战争</w:t>
-      </w:r>
+      <w:proofErr w:type="gramEnd"/>
+      <w:r>
+        <w:rPr>
+          <w:rFonts w:ascii="PingFangSC" w:hAnsi="PingFangSC" w:hint="eastAsia"/>
+          <w:color w:val="24292E"/>
+          <w:sz w:val="23"/>
+          <w:szCs w:val="23"/>
+        </w:rPr>
+        <w:t>圣</w:t>
+      </w:r>
+      <w:proofErr w:type="gramStart"/>
+      <w:r>
+        <w:rPr>
+          <w:rFonts w:ascii="PingFangSC" w:hAnsi="PingFangSC" w:hint="eastAsia"/>
+          <w:color w:val="24292E"/>
+          <w:sz w:val="23"/>
+          <w:szCs w:val="23"/>
+        </w:rPr>
+        <w:t>杯战争</w:t>
+      </w:r>
+      <w:proofErr w:type="gramEnd"/>
       <w:r>
         <w:rPr>
           <w:rFonts w:ascii="PingFangSC" w:hAnsi="PingFangSC" w:hint="eastAsia"/>
@@ -1927,7 +3380,27 @@
           <w:sz w:val="23"/>
           <w:szCs w:val="23"/>
         </w:rPr>
-        <w:t>令咒。在圣杯战争进行中，</w:t>
+        <w:t>令咒。在圣</w:t>
+      </w:r>
+      <w:proofErr w:type="gramStart"/>
+      <w:r>
+        <w:rPr>
+          <w:rFonts w:ascii="PingFangSC" w:hAnsi="PingFangSC" w:hint="eastAsia"/>
+          <w:color w:val="24292E"/>
+          <w:sz w:val="23"/>
+          <w:szCs w:val="23"/>
+        </w:rPr>
+        <w:t>杯战争</w:t>
+      </w:r>
+      <w:proofErr w:type="gramEnd"/>
+      <w:r>
+        <w:rPr>
+          <w:rFonts w:ascii="PingFangSC" w:hAnsi="PingFangSC" w:hint="eastAsia"/>
+          <w:color w:val="24292E"/>
+          <w:sz w:val="23"/>
+          <w:szCs w:val="23"/>
+        </w:rPr>
+        <w:t>进行中，</w:t>
       </w:r>
       <w:r>
         <w:rPr>
@@ -1963,16 +3436,36 @@
           <w:sz w:val="23"/>
           <w:szCs w:val="23"/>
         </w:rPr>
-        <w:t>失去所有令咒，御主</w:t>
-      </w:r>
-      <w:r>
-        <w:rPr>
-          <w:rFonts w:ascii="PingFangSC" w:hAnsi="PingFangSC" w:hint="eastAsia"/>
-          <w:color w:val="24292E"/>
-          <w:sz w:val="23"/>
-          <w:szCs w:val="23"/>
-        </w:rPr>
-        <w:t>就会</w:t>
+        <w:t>失去所有令咒，</w:t>
+      </w:r>
+      <w:proofErr w:type="gramStart"/>
+      <w:r>
+        <w:rPr>
+          <w:rFonts w:ascii="PingFangSC" w:hAnsi="PingFangSC" w:hint="eastAsia"/>
+          <w:color w:val="24292E"/>
+          <w:sz w:val="23"/>
+          <w:szCs w:val="23"/>
+        </w:rPr>
+        <w:t>御主</w:t>
+      </w:r>
+      <w:r>
+        <w:rPr>
+          <w:rFonts w:ascii="PingFangSC" w:hAnsi="PingFangSC" w:hint="eastAsia"/>
+          <w:color w:val="24292E"/>
+          <w:sz w:val="23"/>
+          <w:szCs w:val="23"/>
+        </w:rPr>
+        <w:t>就</w:t>
+      </w:r>
+      <w:proofErr w:type="gramEnd"/>
+      <w:r>
+        <w:rPr>
+          <w:rFonts w:ascii="PingFangSC" w:hAnsi="PingFangSC" w:hint="eastAsia"/>
+          <w:color w:val="24292E"/>
+          <w:sz w:val="23"/>
+          <w:szCs w:val="23"/>
+        </w:rPr>
+        <w:t>会</w:t>
       </w:r>
       <w:r>
         <w:rPr>
@@ -1999,7 +3492,27 @@
           <w:sz w:val="23"/>
           <w:szCs w:val="23"/>
         </w:rPr>
-        <w:t>参与圣杯战争的资格</w:t>
+        <w:t>参与圣</w:t>
+      </w:r>
+      <w:proofErr w:type="gramStart"/>
+      <w:r>
+        <w:rPr>
+          <w:rFonts w:ascii="PingFangSC" w:hAnsi="PingFangSC" w:hint="eastAsia"/>
+          <w:color w:val="24292E"/>
+          <w:sz w:val="23"/>
+          <w:szCs w:val="23"/>
+        </w:rPr>
+        <w:t>杯战争</w:t>
+      </w:r>
+      <w:proofErr w:type="gramEnd"/>
+      <w:r>
+        <w:rPr>
+          <w:rFonts w:ascii="PingFangSC" w:hAnsi="PingFangSC" w:hint="eastAsia"/>
+          <w:color w:val="24292E"/>
+          <w:sz w:val="23"/>
+          <w:szCs w:val="23"/>
+        </w:rPr>
+        <w:t>的资格</w:t>
       </w:r>
       <w:r>
         <w:rPr>
@@ -2041,7 +3554,87 @@
           <w:sz w:val="23"/>
           <w:szCs w:val="23"/>
         </w:rPr>
-        <w:t>若御主角色同意，令咒可以转移给其他御主角色或圣堂教会的监督者。但是御主无法在未获对方御主或监察者同意的情况下，从对方抢夺或者偷盗令咒。（但可以用其他手段强迫对方主动转移给你）</w:t>
+        <w:t>若御主角色同意，</w:t>
+      </w:r>
+      <w:proofErr w:type="gramStart"/>
+      <w:r>
+        <w:rPr>
+          <w:rFonts w:ascii="PingFangSC" w:hAnsi="PingFangSC" w:hint="eastAsia"/>
+          <w:color w:val="24292E"/>
+          <w:sz w:val="23"/>
+          <w:szCs w:val="23"/>
+        </w:rPr>
+        <w:t>令咒可以</w:t>
+      </w:r>
+      <w:proofErr w:type="gramEnd"/>
+      <w:r>
+        <w:rPr>
+          <w:rFonts w:ascii="PingFangSC" w:hAnsi="PingFangSC" w:hint="eastAsia"/>
+          <w:color w:val="24292E"/>
+          <w:sz w:val="23"/>
+          <w:szCs w:val="23"/>
+        </w:rPr>
+        <w:t>转移给其他</w:t>
+      </w:r>
+      <w:proofErr w:type="gramStart"/>
+      <w:r>
+        <w:rPr>
+          <w:rFonts w:ascii="PingFangSC" w:hAnsi="PingFangSC" w:hint="eastAsia"/>
+          <w:color w:val="24292E"/>
+          <w:sz w:val="23"/>
+          <w:szCs w:val="23"/>
+        </w:rPr>
+        <w:t>御</w:t>
+      </w:r>
+      <w:proofErr w:type="gramEnd"/>
+      <w:r>
+        <w:rPr>
+          <w:rFonts w:ascii="PingFangSC" w:hAnsi="PingFangSC" w:hint="eastAsia"/>
+          <w:color w:val="24292E"/>
+          <w:sz w:val="23"/>
+          <w:szCs w:val="23"/>
+        </w:rPr>
+        <w:t>主角色或圣堂教会的监督者。但是</w:t>
+      </w:r>
+      <w:proofErr w:type="gramStart"/>
+      <w:r>
+        <w:rPr>
+          <w:rFonts w:ascii="PingFangSC" w:hAnsi="PingFangSC" w:hint="eastAsia"/>
+          <w:color w:val="24292E"/>
+          <w:sz w:val="23"/>
+          <w:szCs w:val="23"/>
+        </w:rPr>
+        <w:t>御主无法</w:t>
+      </w:r>
+      <w:proofErr w:type="gramEnd"/>
+      <w:r>
+        <w:rPr>
+          <w:rFonts w:ascii="PingFangSC" w:hAnsi="PingFangSC" w:hint="eastAsia"/>
+          <w:color w:val="24292E"/>
+          <w:sz w:val="23"/>
+          <w:szCs w:val="23"/>
+        </w:rPr>
+        <w:t>在未获</w:t>
+      </w:r>
+      <w:proofErr w:type="gramStart"/>
+      <w:r>
+        <w:rPr>
+          <w:rFonts w:ascii="PingFangSC" w:hAnsi="PingFangSC" w:hint="eastAsia"/>
+          <w:color w:val="24292E"/>
+          <w:sz w:val="23"/>
+          <w:szCs w:val="23"/>
+        </w:rPr>
+        <w:t>对方御主或</w:t>
+      </w:r>
+      <w:proofErr w:type="gramEnd"/>
+      <w:r>
+        <w:rPr>
+          <w:rFonts w:ascii="PingFangSC" w:hAnsi="PingFangSC" w:hint="eastAsia"/>
+          <w:color w:val="24292E"/>
+          <w:sz w:val="23"/>
+          <w:szCs w:val="23"/>
+        </w:rPr>
+        <w:t>监察者同意的情况下，从对方抢夺或者偷盗令咒。（但可以用其他手段强迫对方主动转移给你）</w:t>
       </w:r>
     </w:p>
     <w:p>
@@ -2059,12 +3652,21 @@
         </w:rPr>
         <w:t xml:space="preserve">第二节 </w:t>
       </w:r>
+      <w:proofErr w:type="gramStart"/>
       <w:r>
         <w:rPr>
           <w:rFonts w:ascii="华文中宋" w:eastAsia="华文中宋" w:hAnsi="华文中宋" w:hint="eastAsia"/>
           <w:color w:val="24292E"/>
         </w:rPr>
-        <w:t>令咒的用法</w:t>
+        <w:t>令咒的</w:t>
+      </w:r>
+      <w:proofErr w:type="gramEnd"/>
+      <w:r>
+        <w:rPr>
+          <w:rFonts w:ascii="华文中宋" w:eastAsia="华文中宋" w:hAnsi="华文中宋" w:hint="eastAsia"/>
+          <w:color w:val="24292E"/>
+        </w:rPr>
+        <w:t>用法</w:t>
       </w:r>
     </w:p>
     <w:p>
@@ -2081,14 +3683,25 @@
           <w:szCs w:val="23"/>
         </w:rPr>
       </w:pPr>
-      <w:r>
-        <w:rPr>
-          <w:rFonts w:ascii="PingFangSC" w:hAnsi="PingFangSC" w:hint="eastAsia"/>
-          <w:color w:val="24292E"/>
-          <w:sz w:val="23"/>
-          <w:szCs w:val="23"/>
-        </w:rPr>
-        <w:t>令咒是御主用于制衡能力值远超自己的从者的工具，因此其具有相当多的用法。但是，考虑到游戏的平衡性，本规则建议按照如下的方式使用令咒。如果</w:t>
+      <w:proofErr w:type="gramStart"/>
+      <w:r>
+        <w:rPr>
+          <w:rFonts w:ascii="PingFangSC" w:hAnsi="PingFangSC" w:hint="eastAsia"/>
+          <w:color w:val="24292E"/>
+          <w:sz w:val="23"/>
+          <w:szCs w:val="23"/>
+        </w:rPr>
+        <w:t>令咒是御主</w:t>
+      </w:r>
+      <w:proofErr w:type="gramEnd"/>
+      <w:r>
+        <w:rPr>
+          <w:rFonts w:ascii="PingFangSC" w:hAnsi="PingFangSC" w:hint="eastAsia"/>
+          <w:color w:val="24292E"/>
+          <w:sz w:val="23"/>
+          <w:szCs w:val="23"/>
+        </w:rPr>
+        <w:t>用于制衡能力值远超自己的从者的工具，因此其具有相当多的用法。但是，考虑到游戏的平衡性，本规则建议按照如下的方式使用令咒。如果</w:t>
       </w:r>
       <w:r>
         <w:rPr>
@@ -2223,14 +3836,25 @@
           <w:szCs w:val="23"/>
         </w:rPr>
       </w:pPr>
-      <w:r>
-        <w:rPr>
-          <w:rFonts w:ascii="PingFangSC" w:hAnsi="PingFangSC" w:hint="eastAsia"/>
-          <w:color w:val="24292E"/>
-          <w:sz w:val="23"/>
-          <w:szCs w:val="23"/>
-        </w:rPr>
-        <w:t>御主可以无视从者的想法，要求从者执行自己的一条指令。该指令的长度必须控制在一句话以内，并且如何理解由从者决定。但若指定的范围过大或时间跨度过长，则对从者的约束力会下降。</w:t>
+      <w:proofErr w:type="gramStart"/>
+      <w:r>
+        <w:rPr>
+          <w:rFonts w:ascii="PingFangSC" w:hAnsi="PingFangSC" w:hint="eastAsia"/>
+          <w:color w:val="24292E"/>
+          <w:sz w:val="23"/>
+          <w:szCs w:val="23"/>
+        </w:rPr>
+        <w:t>御主可以</w:t>
+      </w:r>
+      <w:proofErr w:type="gramEnd"/>
+      <w:r>
+        <w:rPr>
+          <w:rFonts w:ascii="PingFangSC" w:hAnsi="PingFangSC" w:hint="eastAsia"/>
+          <w:color w:val="24292E"/>
+          <w:sz w:val="23"/>
+          <w:szCs w:val="23"/>
+        </w:rPr>
+        <w:t>无视从者的想法，要求从者执行自己的一条指令。该指令的长度必须控制在一句话以内，并且如何理解由从者决定。但若指定的范围过大或时间跨度过长，则对从者的约束力会下降。</w:t>
       </w:r>
     </w:p>
     <w:p>
@@ -2458,7 +4082,47 @@
           <w:sz w:val="23"/>
           <w:szCs w:val="23"/>
         </w:rPr>
-        <w:t>若该指令没有设定时间期限，那么持续时间自动视为永久。除非御主死亡、更换御主或主动解除之外，只能通过向圣杯许愿解除。</w:t>
+        <w:t>若该指令没有设定时间期限，那么持续时间自动视为永久。</w:t>
+      </w:r>
+      <w:proofErr w:type="gramStart"/>
+      <w:r>
+        <w:rPr>
+          <w:rFonts w:ascii="PingFangSC" w:hAnsi="PingFangSC" w:hint="eastAsia"/>
+          <w:color w:val="24292E"/>
+          <w:sz w:val="23"/>
+          <w:szCs w:val="23"/>
+        </w:rPr>
+        <w:t>除非御主死亡</w:t>
+      </w:r>
+      <w:proofErr w:type="gramEnd"/>
+      <w:r>
+        <w:rPr>
+          <w:rFonts w:ascii="PingFangSC" w:hAnsi="PingFangSC" w:hint="eastAsia"/>
+          <w:color w:val="24292E"/>
+          <w:sz w:val="23"/>
+          <w:szCs w:val="23"/>
+        </w:rPr>
+        <w:t>、</w:t>
+      </w:r>
+      <w:proofErr w:type="gramStart"/>
+      <w:r>
+        <w:rPr>
+          <w:rFonts w:ascii="PingFangSC" w:hAnsi="PingFangSC" w:hint="eastAsia"/>
+          <w:color w:val="24292E"/>
+          <w:sz w:val="23"/>
+          <w:szCs w:val="23"/>
+        </w:rPr>
+        <w:t>更换御主或</w:t>
+      </w:r>
+      <w:proofErr w:type="gramEnd"/>
+      <w:r>
+        <w:rPr>
+          <w:rFonts w:ascii="PingFangSC" w:hAnsi="PingFangSC" w:hint="eastAsia"/>
+          <w:color w:val="24292E"/>
+          <w:sz w:val="23"/>
+          <w:szCs w:val="23"/>
+        </w:rPr>
+        <w:t>主动解除之外，只能通过向圣杯许愿解除。</w:t>
       </w:r>
     </w:p>
     <w:p>
@@ -2519,7 +4183,27 @@
           <w:sz w:val="23"/>
           <w:szCs w:val="23"/>
         </w:rPr>
-        <w:t>在某些情况下，御主可能会认为从者不会按照自己的意志行动</w:t>
+        <w:t>在某些情况下，</w:t>
+      </w:r>
+      <w:proofErr w:type="gramStart"/>
+      <w:r>
+        <w:rPr>
+          <w:rFonts w:ascii="PingFangSC" w:hAnsi="PingFangSC" w:hint="eastAsia"/>
+          <w:color w:val="24292E"/>
+          <w:sz w:val="23"/>
+          <w:szCs w:val="23"/>
+        </w:rPr>
+        <w:t>御主可能</w:t>
+      </w:r>
+      <w:proofErr w:type="gramEnd"/>
+      <w:r>
+        <w:rPr>
+          <w:rFonts w:ascii="PingFangSC" w:hAnsi="PingFangSC" w:hint="eastAsia"/>
+          <w:color w:val="24292E"/>
+          <w:sz w:val="23"/>
+          <w:szCs w:val="23"/>
+        </w:rPr>
+        <w:t>会认为从者不会按照自己的意志行动</w:t>
       </w:r>
       <w:r>
         <w:rPr>
@@ -2555,7 +4239,27 @@
           <w:sz w:val="23"/>
           <w:szCs w:val="23"/>
         </w:rPr>
-        <w:t>。御主可以消耗一枚令咒，获得与自己签订契约的从者</w:t>
+        <w:t>。</w:t>
+      </w:r>
+      <w:proofErr w:type="gramStart"/>
+      <w:r>
+        <w:rPr>
+          <w:rFonts w:ascii="PingFangSC" w:hAnsi="PingFangSC" w:hint="eastAsia"/>
+          <w:color w:val="24292E"/>
+          <w:sz w:val="23"/>
+          <w:szCs w:val="23"/>
+        </w:rPr>
+        <w:t>御主可以</w:t>
+      </w:r>
+      <w:proofErr w:type="gramEnd"/>
+      <w:r>
+        <w:rPr>
+          <w:rFonts w:ascii="PingFangSC" w:hAnsi="PingFangSC" w:hint="eastAsia"/>
+          <w:color w:val="24292E"/>
+          <w:sz w:val="23"/>
+          <w:szCs w:val="23"/>
+        </w:rPr>
+        <w:t>消耗一枚令咒，获得与自己签订契约的从者</w:t>
       </w:r>
       <w:r>
         <w:rPr>
@@ -2582,7 +4286,27 @@
           <w:sz w:val="23"/>
           <w:szCs w:val="23"/>
         </w:rPr>
-        <w:t>，包括使用宝具攻击圣杯、让从者自杀等。</w:t>
+        <w:t>，包括</w:t>
+      </w:r>
+      <w:proofErr w:type="gramStart"/>
+      <w:r>
+        <w:rPr>
+          <w:rFonts w:ascii="PingFangSC" w:hAnsi="PingFangSC" w:hint="eastAsia"/>
+          <w:color w:val="24292E"/>
+          <w:sz w:val="23"/>
+          <w:szCs w:val="23"/>
+        </w:rPr>
+        <w:t>使用宝具攻击</w:t>
+      </w:r>
+      <w:proofErr w:type="gramEnd"/>
+      <w:r>
+        <w:rPr>
+          <w:rFonts w:ascii="PingFangSC" w:hAnsi="PingFangSC" w:hint="eastAsia"/>
+          <w:color w:val="24292E"/>
+          <w:sz w:val="23"/>
+          <w:szCs w:val="23"/>
+        </w:rPr>
+        <w:t>圣杯、让从者自杀等。</w:t>
       </w:r>
     </w:p>
     <w:p>
@@ -2600,6 +4324,7 @@
         </w:rPr>
         <w:t xml:space="preserve">2.3 </w:t>
       </w:r>
+      <w:proofErr w:type="gramStart"/>
       <w:r>
         <w:rPr>
           <w:rFonts w:ascii="华文中宋" w:eastAsia="华文中宋" w:hAnsi="华文中宋" w:hint="eastAsia"/>
@@ -2619,7 +4344,15 @@
           <w:rFonts w:ascii="华文中宋" w:eastAsia="华文中宋" w:hAnsi="华文中宋" w:hint="eastAsia"/>
           <w:color w:val="24292E"/>
         </w:rPr>
-        <w:t>之书</w:t>
+        <w:t>之</w:t>
+      </w:r>
+      <w:proofErr w:type="gramEnd"/>
+      <w:r>
+        <w:rPr>
+          <w:rFonts w:ascii="华文中宋" w:eastAsia="华文中宋" w:hAnsi="华文中宋" w:hint="eastAsia"/>
+          <w:color w:val="24292E"/>
+        </w:rPr>
+        <w:t>书</w:t>
       </w:r>
     </w:p>
     <w:p>
@@ -2636,14 +4369,85 @@
           <w:szCs w:val="23"/>
         </w:rPr>
       </w:pPr>
-      <w:r>
-        <w:rPr>
-          <w:rFonts w:ascii="PingFangSC" w:hAnsi="PingFangSC" w:hint="eastAsia"/>
-          <w:color w:val="24292E"/>
-          <w:sz w:val="23"/>
-          <w:szCs w:val="23"/>
-        </w:rPr>
-        <w:t>御主可以消耗一条令咒并指定一名其他角色，该角色成为从者的临时御主。此时，圣杯会为临时御主生成一本伪臣之书（书模样的魔术道具），临时御主可以通过该道具向从者下令。</w:t>
+      <w:proofErr w:type="gramStart"/>
+      <w:r>
+        <w:rPr>
+          <w:rFonts w:ascii="PingFangSC" w:hAnsi="PingFangSC" w:hint="eastAsia"/>
+          <w:color w:val="24292E"/>
+          <w:sz w:val="23"/>
+          <w:szCs w:val="23"/>
+        </w:rPr>
+        <w:t>御主可以</w:t>
+      </w:r>
+      <w:proofErr w:type="gramEnd"/>
+      <w:r>
+        <w:rPr>
+          <w:rFonts w:ascii="PingFangSC" w:hAnsi="PingFangSC" w:hint="eastAsia"/>
+          <w:color w:val="24292E"/>
+          <w:sz w:val="23"/>
+          <w:szCs w:val="23"/>
+        </w:rPr>
+        <w:t>消耗</w:t>
+      </w:r>
+      <w:proofErr w:type="gramStart"/>
+      <w:r>
+        <w:rPr>
+          <w:rFonts w:ascii="PingFangSC" w:hAnsi="PingFangSC" w:hint="eastAsia"/>
+          <w:color w:val="24292E"/>
+          <w:sz w:val="23"/>
+          <w:szCs w:val="23"/>
+        </w:rPr>
+        <w:t>一条令咒并指定</w:t>
+      </w:r>
+      <w:proofErr w:type="gramEnd"/>
+      <w:r>
+        <w:rPr>
+          <w:rFonts w:ascii="PingFangSC" w:hAnsi="PingFangSC" w:hint="eastAsia"/>
+          <w:color w:val="24292E"/>
+          <w:sz w:val="23"/>
+          <w:szCs w:val="23"/>
+        </w:rPr>
+        <w:t>一名其他角色，该角色成为从者的临时御主。此时，圣杯会为</w:t>
+      </w:r>
+      <w:proofErr w:type="gramStart"/>
+      <w:r>
+        <w:rPr>
+          <w:rFonts w:ascii="PingFangSC" w:hAnsi="PingFangSC" w:hint="eastAsia"/>
+          <w:color w:val="24292E"/>
+          <w:sz w:val="23"/>
+          <w:szCs w:val="23"/>
+        </w:rPr>
+        <w:t>临时御主生成一本伪臣之</w:t>
+      </w:r>
+      <w:proofErr w:type="gramEnd"/>
+      <w:r>
+        <w:rPr>
+          <w:rFonts w:ascii="PingFangSC" w:hAnsi="PingFangSC" w:hint="eastAsia"/>
+          <w:color w:val="24292E"/>
+          <w:sz w:val="23"/>
+          <w:szCs w:val="23"/>
+        </w:rPr>
+        <w:t>书（书模样的魔术道具），</w:t>
+      </w:r>
+      <w:proofErr w:type="gramStart"/>
+      <w:r>
+        <w:rPr>
+          <w:rFonts w:ascii="PingFangSC" w:hAnsi="PingFangSC" w:hint="eastAsia"/>
+          <w:color w:val="24292E"/>
+          <w:sz w:val="23"/>
+          <w:szCs w:val="23"/>
+        </w:rPr>
+        <w:t>临时御主可以</w:t>
+      </w:r>
+      <w:proofErr w:type="gramEnd"/>
+      <w:r>
+        <w:rPr>
+          <w:rFonts w:ascii="PingFangSC" w:hAnsi="PingFangSC" w:hint="eastAsia"/>
+          <w:color w:val="24292E"/>
+          <w:sz w:val="23"/>
+          <w:szCs w:val="23"/>
+        </w:rPr>
+        <w:t>通过该道具向从者下令。</w:t>
       </w:r>
     </w:p>
     <w:p>
@@ -2660,14 +4464,45 @@
           <w:szCs w:val="23"/>
         </w:rPr>
       </w:pPr>
-      <w:r>
-        <w:rPr>
-          <w:rFonts w:ascii="PingFangSC" w:hAnsi="PingFangSC" w:hint="eastAsia"/>
-          <w:color w:val="24292E"/>
-          <w:sz w:val="23"/>
-          <w:szCs w:val="23"/>
-        </w:rPr>
-        <w:t>伪臣之书一旦受到攻击就会被破坏，因此临时御主必须保护好该道具。</w:t>
+      <w:proofErr w:type="gramStart"/>
+      <w:r>
+        <w:rPr>
+          <w:rFonts w:ascii="PingFangSC" w:hAnsi="PingFangSC" w:hint="eastAsia"/>
+          <w:color w:val="24292E"/>
+          <w:sz w:val="23"/>
+          <w:szCs w:val="23"/>
+        </w:rPr>
+        <w:t>伪臣之</w:t>
+      </w:r>
+      <w:proofErr w:type="gramEnd"/>
+      <w:r>
+        <w:rPr>
+          <w:rFonts w:ascii="PingFangSC" w:hAnsi="PingFangSC" w:hint="eastAsia"/>
+          <w:color w:val="24292E"/>
+          <w:sz w:val="23"/>
+          <w:szCs w:val="23"/>
+        </w:rPr>
+        <w:t>书一旦受到攻击就会被破坏，因此</w:t>
+      </w:r>
+      <w:proofErr w:type="gramStart"/>
+      <w:r>
+        <w:rPr>
+          <w:rFonts w:ascii="PingFangSC" w:hAnsi="PingFangSC" w:hint="eastAsia"/>
+          <w:color w:val="24292E"/>
+          <w:sz w:val="23"/>
+          <w:szCs w:val="23"/>
+        </w:rPr>
+        <w:t>临时御主必须</w:t>
+      </w:r>
+      <w:proofErr w:type="gramEnd"/>
+      <w:r>
+        <w:rPr>
+          <w:rFonts w:ascii="PingFangSC" w:hAnsi="PingFangSC" w:hint="eastAsia"/>
+          <w:color w:val="24292E"/>
+          <w:sz w:val="23"/>
+          <w:szCs w:val="23"/>
+        </w:rPr>
+        <w:t>保护好该道具。</w:t>
       </w:r>
     </w:p>
     <w:p>
@@ -2722,14 +4557,65 @@
           <w:szCs w:val="23"/>
         </w:rPr>
       </w:pPr>
-      <w:r>
-        <w:rPr>
-          <w:rFonts w:ascii="PingFangSC" w:hAnsi="PingFangSC" w:hint="eastAsia"/>
-          <w:color w:val="24292E"/>
-          <w:sz w:val="23"/>
-          <w:szCs w:val="23"/>
-        </w:rPr>
-        <w:t>令咒本身具有大量的魔力，因此御主可以将令咒当作一个一次性魔力源使用，其效果为以下两种之一：</w:t>
+      <w:proofErr w:type="gramStart"/>
+      <w:r>
+        <w:rPr>
+          <w:rFonts w:ascii="PingFangSC" w:hAnsi="PingFangSC" w:hint="eastAsia"/>
+          <w:color w:val="24292E"/>
+          <w:sz w:val="23"/>
+          <w:szCs w:val="23"/>
+        </w:rPr>
+        <w:t>令咒本身</w:t>
+      </w:r>
+      <w:proofErr w:type="gramEnd"/>
+      <w:r>
+        <w:rPr>
+          <w:rFonts w:ascii="PingFangSC" w:hAnsi="PingFangSC" w:hint="eastAsia"/>
+          <w:color w:val="24292E"/>
+          <w:sz w:val="23"/>
+          <w:szCs w:val="23"/>
+        </w:rPr>
+        <w:t>具有大量的魔力，</w:t>
+      </w:r>
+      <w:proofErr w:type="gramStart"/>
+      <w:r>
+        <w:rPr>
+          <w:rFonts w:ascii="PingFangSC" w:hAnsi="PingFangSC" w:hint="eastAsia"/>
+          <w:color w:val="24292E"/>
+          <w:sz w:val="23"/>
+          <w:szCs w:val="23"/>
+        </w:rPr>
+        <w:t>因此御主可以</w:t>
+      </w:r>
+      <w:proofErr w:type="gramEnd"/>
+      <w:r>
+        <w:rPr>
+          <w:rFonts w:ascii="PingFangSC" w:hAnsi="PingFangSC" w:hint="eastAsia"/>
+          <w:color w:val="24292E"/>
+          <w:sz w:val="23"/>
+          <w:szCs w:val="23"/>
+        </w:rPr>
+        <w:t>将令</w:t>
+      </w:r>
+      <w:proofErr w:type="gramStart"/>
+      <w:r>
+        <w:rPr>
+          <w:rFonts w:ascii="PingFangSC" w:hAnsi="PingFangSC" w:hint="eastAsia"/>
+          <w:color w:val="24292E"/>
+          <w:sz w:val="23"/>
+          <w:szCs w:val="23"/>
+        </w:rPr>
+        <w:t>咒</w:t>
+      </w:r>
+      <w:proofErr w:type="gramEnd"/>
+      <w:r>
+        <w:rPr>
+          <w:rFonts w:ascii="PingFangSC" w:hAnsi="PingFangSC" w:hint="eastAsia"/>
+          <w:color w:val="24292E"/>
+          <w:sz w:val="23"/>
+          <w:szCs w:val="23"/>
+        </w:rPr>
+        <w:t>当作一个一次性魔力源使用，其效果为以下两种之一：</w:t>
       </w:r>
     </w:p>
     <w:p>
@@ -2794,42 +4680,6 @@
           <w:sz w:val="23"/>
           <w:szCs w:val="23"/>
         </w:rPr>
-        <w:t>，可以超过</w:t>
-      </w:r>
-      <w:r>
-        <w:rPr>
-          <w:rFonts w:ascii="PingFangSC" w:hAnsi="PingFangSC" w:hint="eastAsia"/>
-          <w:color w:val="24292E"/>
-          <w:sz w:val="23"/>
-          <w:szCs w:val="23"/>
-        </w:rPr>
-        <w:t>M</w:t>
-      </w:r>
-      <w:r>
-        <w:rPr>
-          <w:rFonts w:ascii="PingFangSC" w:hAnsi="PingFangSC"/>
-          <w:color w:val="24292E"/>
-          <w:sz w:val="23"/>
-          <w:szCs w:val="23"/>
-        </w:rPr>
-        <w:t>P</w:t>
-      </w:r>
-      <w:r>
-        <w:rPr>
-          <w:rFonts w:ascii="PingFangSC" w:hAnsi="PingFangSC" w:hint="eastAsia"/>
-          <w:color w:val="24292E"/>
-          <w:sz w:val="23"/>
-          <w:szCs w:val="23"/>
-        </w:rPr>
-        <w:t>上限</w:t>
-      </w:r>
-      <w:r>
-        <w:rPr>
-          <w:rFonts w:ascii="PingFangSC" w:hAnsi="PingFangSC" w:hint="eastAsia"/>
-          <w:color w:val="24292E"/>
-          <w:sz w:val="23"/>
-          <w:szCs w:val="23"/>
-        </w:rPr>
         <w:t>。</w:t>
       </w:r>
     </w:p>
@@ -2846,7 +4696,7 @@
         <w:ind w:firstLineChars="0"/>
         <w:jc w:val="left"/>
         <w:rPr>
-          <w:rFonts w:ascii="PingFangSC" w:hAnsi="PingFangSC" w:hint="eastAsia"/>
+          <w:rFonts w:ascii="PingFangSC" w:hAnsi="PingFangSC"/>
           <w:color w:val="24292E"/>
           <w:sz w:val="23"/>
           <w:szCs w:val="23"/>
@@ -2904,7 +4754,36 @@
           <w:sz w:val="23"/>
           <w:szCs w:val="23"/>
         </w:rPr>
-        <w:t>并选择一个宝具立刻发动</w:t>
+        <w:t>并</w:t>
+      </w:r>
+      <w:r>
+        <w:rPr>
+          <w:rFonts w:ascii="PingFangSC" w:hAnsi="PingFangSC" w:hint="eastAsia"/>
+          <w:color w:val="24292E"/>
+          <w:sz w:val="23"/>
+          <w:szCs w:val="23"/>
+        </w:rPr>
+        <w:t>缩短一项宝具</w:t>
+      </w:r>
+      <w:proofErr w:type="gramStart"/>
+      <w:r>
+        <w:rPr>
+          <w:rFonts w:ascii="PingFangSC" w:hAnsi="PingFangSC" w:hint="eastAsia"/>
+          <w:color w:val="24292E"/>
+          <w:sz w:val="23"/>
+          <w:szCs w:val="23"/>
+        </w:rPr>
+        <w:t>一</w:t>
+      </w:r>
+      <w:proofErr w:type="gramEnd"/>
+      <w:r>
+        <w:rPr>
+          <w:rFonts w:ascii="PingFangSC" w:hAnsi="PingFangSC" w:hint="eastAsia"/>
+          <w:color w:val="24292E"/>
+          <w:sz w:val="23"/>
+          <w:szCs w:val="23"/>
+        </w:rPr>
+        <w:t>回合的准备时间</w:t>
       </w:r>
       <w:r>
         <w:rPr>
@@ -2922,7 +4801,7 @@
           <w:sz w:val="23"/>
           <w:szCs w:val="23"/>
         </w:rPr>
-        <w:t>无需准备时间</w:t>
+        <w:t>仅限一次</w:t>
       </w:r>
       <w:r>
         <w:rPr>
@@ -2945,6 +4824,100 @@
     </w:p>
     <w:p>
       <w:pPr>
+        <w:pStyle w:val="a6"/>
+        <w:widowControl/>
+        <w:numPr>
+          <w:ilvl w:val="0"/>
+          <w:numId w:val="8"/>
+        </w:numPr>
+        <w:shd w:val="clear" w:color="auto" w:fill="FFFFFF"/>
+        <w:spacing w:before="60" w:after="100" w:afterAutospacing="1"/>
+        <w:ind w:firstLineChars="0"/>
+        <w:jc w:val="left"/>
+        <w:rPr>
+          <w:rFonts w:ascii="PingFangSC" w:hAnsi="PingFangSC" w:hint="eastAsia"/>
+          <w:color w:val="24292E"/>
+          <w:sz w:val="23"/>
+          <w:szCs w:val="23"/>
+        </w:rPr>
+      </w:pPr>
+      <w:r>
+        <w:rPr>
+          <w:rFonts w:ascii="PingFangSC" w:hAnsi="PingFangSC" w:hint="eastAsia"/>
+          <w:color w:val="24292E"/>
+          <w:sz w:val="23"/>
+          <w:szCs w:val="23"/>
+        </w:rPr>
+        <w:t>缩短</w:t>
+      </w:r>
+      <w:proofErr w:type="gramStart"/>
+      <w:r>
+        <w:rPr>
+          <w:rFonts w:ascii="PingFangSC" w:hAnsi="PingFangSC" w:hint="eastAsia"/>
+          <w:color w:val="24292E"/>
+          <w:sz w:val="23"/>
+          <w:szCs w:val="23"/>
+        </w:rPr>
+        <w:t>一项宝具</w:t>
+      </w:r>
+      <w:r>
+        <w:rPr>
+          <w:rFonts w:ascii="PingFangSC" w:hAnsi="PingFangSC" w:hint="eastAsia"/>
+          <w:color w:val="24292E"/>
+          <w:sz w:val="23"/>
+          <w:szCs w:val="23"/>
+        </w:rPr>
+        <w:t>两</w:t>
+      </w:r>
+      <w:proofErr w:type="gramEnd"/>
+      <w:r>
+        <w:rPr>
+          <w:rFonts w:ascii="PingFangSC" w:hAnsi="PingFangSC" w:hint="eastAsia"/>
+          <w:color w:val="24292E"/>
+          <w:sz w:val="23"/>
+          <w:szCs w:val="23"/>
+        </w:rPr>
+        <w:t>回合的准备时间</w:t>
+      </w:r>
+      <w:r>
+        <w:rPr>
+          <w:rFonts w:ascii="PingFangSC" w:hAnsi="PingFangSC" w:hint="eastAsia"/>
+          <w:color w:val="24292E"/>
+          <w:sz w:val="23"/>
+          <w:szCs w:val="23"/>
+        </w:rPr>
+        <w:t>(</w:t>
+      </w:r>
+      <w:r>
+        <w:rPr>
+          <w:rFonts w:ascii="PingFangSC" w:hAnsi="PingFangSC" w:hint="eastAsia"/>
+          <w:color w:val="24292E"/>
+          <w:sz w:val="23"/>
+          <w:szCs w:val="23"/>
+        </w:rPr>
+        <w:t>仅限一次</w:t>
+      </w:r>
+      <w:r>
+        <w:rPr>
+          <w:rFonts w:ascii="PingFangSC" w:hAnsi="PingFangSC"/>
+          <w:color w:val="24292E"/>
+          <w:sz w:val="23"/>
+          <w:szCs w:val="23"/>
+        </w:rPr>
+        <w:t>)</w:t>
+      </w:r>
+      <w:r>
+        <w:rPr>
+          <w:rFonts w:ascii="PingFangSC" w:hAnsi="PingFangSC" w:hint="eastAsia"/>
+          <w:color w:val="24292E"/>
+          <w:sz w:val="23"/>
+          <w:szCs w:val="23"/>
+        </w:rPr>
+        <w:t>。</w:t>
+      </w:r>
+    </w:p>
+    <w:p>
+      <w:pPr>
         <w:pStyle w:val="3"/>
         <w:rPr>
           <w:rFonts w:ascii="华文中宋" w:eastAsia="华文中宋" w:hAnsi="华文中宋"/>
@@ -2965,6 +4938,7 @@
         </w:rPr>
         <w:t xml:space="preserve"> </w:t>
       </w:r>
+      <w:proofErr w:type="gramStart"/>
       <w:r>
         <w:rPr>
           <w:rFonts w:ascii="华文中宋" w:eastAsia="华文中宋" w:hAnsi="华文中宋" w:hint="eastAsia"/>
@@ -2972,6 +4946,7 @@
         </w:rPr>
         <w:t>灵基修复</w:t>
       </w:r>
+      <w:proofErr w:type="gramEnd"/>
     </w:p>
     <w:p>
       <w:pPr>
@@ -3093,7 +5068,27 @@
           <w:sz w:val="23"/>
           <w:szCs w:val="23"/>
         </w:rPr>
-        <w:t>。该指令可在从者受到致命攻击后发动，但一场战斗只能以此方式使用令咒一次。</w:t>
+        <w:t>。该指令可在从者受到致命攻击后发动，但一场战斗只能以此方式</w:t>
+      </w:r>
+      <w:proofErr w:type="gramStart"/>
+      <w:r>
+        <w:rPr>
+          <w:rFonts w:ascii="PingFangSC" w:hAnsi="PingFangSC" w:hint="eastAsia"/>
+          <w:color w:val="24292E"/>
+          <w:sz w:val="23"/>
+          <w:szCs w:val="23"/>
+        </w:rPr>
+        <w:t>使用令咒一次</w:t>
+      </w:r>
+      <w:proofErr w:type="gramEnd"/>
+      <w:r>
+        <w:rPr>
+          <w:rFonts w:ascii="PingFangSC" w:hAnsi="PingFangSC" w:hint="eastAsia"/>
+          <w:color w:val="24292E"/>
+          <w:sz w:val="23"/>
+          <w:szCs w:val="23"/>
+        </w:rPr>
+        <w:t>。</w:t>
       </w:r>
     </w:p>
     <w:p>
@@ -3117,7 +5112,47 @@
           <w:sz w:val="23"/>
           <w:szCs w:val="23"/>
         </w:rPr>
-        <w:t>在非战斗阶段也可以使用令咒进行回复。若如此做，该时间段无法进行其他行动，并且</w:t>
+        <w:t>在非战斗阶段也可以使用</w:t>
+      </w:r>
+      <w:proofErr w:type="gramStart"/>
+      <w:r>
+        <w:rPr>
+          <w:rFonts w:ascii="PingFangSC" w:hAnsi="PingFangSC" w:hint="eastAsia"/>
+          <w:color w:val="24292E"/>
+          <w:sz w:val="23"/>
+          <w:szCs w:val="23"/>
+        </w:rPr>
+        <w:t>令咒进行</w:t>
+      </w:r>
+      <w:proofErr w:type="gramEnd"/>
+      <w:r>
+        <w:rPr>
+          <w:rFonts w:ascii="PingFangSC" w:hAnsi="PingFangSC" w:hint="eastAsia"/>
+          <w:color w:val="24292E"/>
+          <w:sz w:val="23"/>
+          <w:szCs w:val="23"/>
+        </w:rPr>
+        <w:t>回复。若如此做，该时间</w:t>
+      </w:r>
+      <w:proofErr w:type="gramStart"/>
+      <w:r>
+        <w:rPr>
+          <w:rFonts w:ascii="PingFangSC" w:hAnsi="PingFangSC" w:hint="eastAsia"/>
+          <w:color w:val="24292E"/>
+          <w:sz w:val="23"/>
+          <w:szCs w:val="23"/>
+        </w:rPr>
+        <w:t>段无法</w:t>
+      </w:r>
+      <w:proofErr w:type="gramEnd"/>
+      <w:r>
+        <w:rPr>
+          <w:rFonts w:ascii="PingFangSC" w:hAnsi="PingFangSC" w:hint="eastAsia"/>
+          <w:color w:val="24292E"/>
+          <w:sz w:val="23"/>
+          <w:szCs w:val="23"/>
+        </w:rPr>
+        <w:t>进行其他行动，并且</w:t>
       </w:r>
       <w:r>
         <w:rPr>
@@ -3256,14 +5291,25 @@
           <w:szCs w:val="23"/>
         </w:rPr>
       </w:pPr>
-      <w:r>
-        <w:rPr>
-          <w:rFonts w:ascii="PingFangSC" w:hAnsi="PingFangSC" w:hint="eastAsia"/>
-          <w:color w:val="24292E"/>
-          <w:sz w:val="23"/>
-          <w:szCs w:val="23"/>
-        </w:rPr>
-        <w:t>御主的身边</w:t>
+      <w:proofErr w:type="gramStart"/>
+      <w:r>
+        <w:rPr>
+          <w:rFonts w:ascii="PingFangSC" w:hAnsi="PingFangSC" w:hint="eastAsia"/>
+          <w:color w:val="24292E"/>
+          <w:sz w:val="23"/>
+          <w:szCs w:val="23"/>
+        </w:rPr>
+        <w:t>御主的</w:t>
+      </w:r>
+      <w:proofErr w:type="gramEnd"/>
+      <w:r>
+        <w:rPr>
+          <w:rFonts w:ascii="PingFangSC" w:hAnsi="PingFangSC" w:hint="eastAsia"/>
+          <w:color w:val="24292E"/>
+          <w:sz w:val="23"/>
+          <w:szCs w:val="23"/>
+        </w:rPr>
+        <w:t>身边</w:t>
       </w:r>
       <w:r>
         <w:rPr>
@@ -3281,7 +5327,27 @@
           <w:sz w:val="23"/>
           <w:szCs w:val="23"/>
         </w:rPr>
-        <w:t>该行动不受任何行为干扰，即使是从者或御主位于固有结界中也可传送。该方式没有传送距离的限制。</w:t>
+        <w:t>该行动不受任何行为干扰，即使是从者或御主位于</w:t>
+      </w:r>
+      <w:proofErr w:type="gramStart"/>
+      <w:r>
+        <w:rPr>
+          <w:rFonts w:ascii="PingFangSC" w:hAnsi="PingFangSC" w:hint="eastAsia"/>
+          <w:color w:val="24292E"/>
+          <w:sz w:val="23"/>
+          <w:szCs w:val="23"/>
+        </w:rPr>
+        <w:t>固有结界中</w:t>
+      </w:r>
+      <w:proofErr w:type="gramEnd"/>
+      <w:r>
+        <w:rPr>
+          <w:rFonts w:ascii="PingFangSC" w:hAnsi="PingFangSC" w:hint="eastAsia"/>
+          <w:color w:val="24292E"/>
+          <w:sz w:val="23"/>
+          <w:szCs w:val="23"/>
+        </w:rPr>
+        <w:t>也可传送。该方式没有传送距离的限制。</w:t>
       </w:r>
     </w:p>
     <w:p>
@@ -3310,7 +5376,47 @@
           <w:sz w:val="23"/>
           <w:szCs w:val="23"/>
         </w:rPr>
-        <w:t>本组的据点。御主必须事先声明据点的位置并在据点内布置过定位术式。据点的数量没有限制，但必须位于同一城市，并且该据点御主和从者应都去过。</w:t>
+        <w:t>本组的据点。</w:t>
+      </w:r>
+      <w:proofErr w:type="gramStart"/>
+      <w:r>
+        <w:rPr>
+          <w:rFonts w:ascii="PingFangSC" w:hAnsi="PingFangSC" w:hint="eastAsia"/>
+          <w:color w:val="24292E"/>
+          <w:sz w:val="23"/>
+          <w:szCs w:val="23"/>
+        </w:rPr>
+        <w:t>御主必须</w:t>
+      </w:r>
+      <w:proofErr w:type="gramEnd"/>
+      <w:r>
+        <w:rPr>
+          <w:rFonts w:ascii="PingFangSC" w:hAnsi="PingFangSC" w:hint="eastAsia"/>
+          <w:color w:val="24292E"/>
+          <w:sz w:val="23"/>
+          <w:szCs w:val="23"/>
+        </w:rPr>
+        <w:t>事先声明据点的位置并在据点内布置过定位术式。据点的数量没有限制，但必须位于同一城市，并且该据点</w:t>
+      </w:r>
+      <w:proofErr w:type="gramStart"/>
+      <w:r>
+        <w:rPr>
+          <w:rFonts w:ascii="PingFangSC" w:hAnsi="PingFangSC" w:hint="eastAsia"/>
+          <w:color w:val="24292E"/>
+          <w:sz w:val="23"/>
+          <w:szCs w:val="23"/>
+        </w:rPr>
+        <w:t>御</w:t>
+      </w:r>
+      <w:proofErr w:type="gramEnd"/>
+      <w:r>
+        <w:rPr>
+          <w:rFonts w:ascii="PingFangSC" w:hAnsi="PingFangSC" w:hint="eastAsia"/>
+          <w:color w:val="24292E"/>
+          <w:sz w:val="23"/>
+          <w:szCs w:val="23"/>
+        </w:rPr>
+        <w:t>主和从者应都去过。</w:t>
       </w:r>
     </w:p>
     <w:p>
@@ -3339,7 +5445,27 @@
           <w:sz w:val="23"/>
           <w:szCs w:val="23"/>
         </w:rPr>
-        <w:t>任意一个区域之外的地点。御主可以用该方式使从者快速穿越一个区域，最大距离为</w:t>
+        <w:t>任意一个区域之外的地点。</w:t>
+      </w:r>
+      <w:proofErr w:type="gramStart"/>
+      <w:r>
+        <w:rPr>
+          <w:rFonts w:ascii="PingFangSC" w:hAnsi="PingFangSC" w:hint="eastAsia"/>
+          <w:color w:val="24292E"/>
+          <w:sz w:val="23"/>
+          <w:szCs w:val="23"/>
+        </w:rPr>
+        <w:t>御主可以</w:t>
+      </w:r>
+      <w:proofErr w:type="gramEnd"/>
+      <w:r>
+        <w:rPr>
+          <w:rFonts w:ascii="PingFangSC" w:hAnsi="PingFangSC" w:hint="eastAsia"/>
+          <w:color w:val="24292E"/>
+          <w:sz w:val="23"/>
+          <w:szCs w:val="23"/>
+        </w:rPr>
+        <w:t>用该方式使从者快速穿越一个区域，最大距离为</w:t>
       </w:r>
       <w:r>
         <w:rPr>
@@ -3401,6 +5527,7 @@
         </w:rPr>
         <w:t>(</w:t>
       </w:r>
+      <w:proofErr w:type="gramStart"/>
       <w:r>
         <w:rPr>
           <w:rFonts w:ascii="PingFangSC" w:hAnsi="PingFangSC" w:hint="eastAsia"/>
@@ -3410,6 +5537,7 @@
         </w:rPr>
         <w:t>可以援护</w:t>
       </w:r>
+      <w:proofErr w:type="gramEnd"/>
       <w:r>
         <w:rPr>
           <w:rFonts w:ascii="PingFangSC" w:hAnsi="PingFangSC"/>
@@ -3525,7 +5653,27 @@
           <w:sz w:val="23"/>
           <w:szCs w:val="23"/>
         </w:rPr>
-        <w:t>如果检定为对抗检定，则视为对抗成功。这一用法不能用于伤害骰。</w:t>
+        <w:t>如果检定为对抗检定，则视为对抗成功。这一用法不能用于伤害</w:t>
+      </w:r>
+      <w:proofErr w:type="gramStart"/>
+      <w:r>
+        <w:rPr>
+          <w:rFonts w:ascii="PingFangSC" w:hAnsi="PingFangSC" w:hint="eastAsia"/>
+          <w:color w:val="24292E"/>
+          <w:sz w:val="23"/>
+          <w:szCs w:val="23"/>
+        </w:rPr>
+        <w:t>骰</w:t>
+      </w:r>
+      <w:proofErr w:type="gramEnd"/>
+      <w:r>
+        <w:rPr>
+          <w:rFonts w:ascii="PingFangSC" w:hAnsi="PingFangSC" w:hint="eastAsia"/>
+          <w:color w:val="24292E"/>
+          <w:sz w:val="23"/>
+          <w:szCs w:val="23"/>
+        </w:rPr>
+        <w:t>。</w:t>
       </w:r>
     </w:p>
     <w:p>
@@ -3593,7 +5741,27 @@
           <w:sz w:val="23"/>
           <w:szCs w:val="23"/>
         </w:rPr>
-        <w:t>在圣杯战争中，信息是制胜的关键。如果能够掌握对手的信息，那么在对战时就会处于有利的地位。</w:t>
+        <w:t>在圣</w:t>
+      </w:r>
+      <w:proofErr w:type="gramStart"/>
+      <w:r>
+        <w:rPr>
+          <w:rFonts w:ascii="PingFangSC" w:hAnsi="PingFangSC" w:hint="eastAsia"/>
+          <w:color w:val="24292E"/>
+          <w:sz w:val="23"/>
+          <w:szCs w:val="23"/>
+        </w:rPr>
+        <w:t>杯战争</w:t>
+      </w:r>
+      <w:proofErr w:type="gramEnd"/>
+      <w:r>
+        <w:rPr>
+          <w:rFonts w:ascii="PingFangSC" w:hAnsi="PingFangSC" w:hint="eastAsia"/>
+          <w:color w:val="24292E"/>
+          <w:sz w:val="23"/>
+          <w:szCs w:val="23"/>
+        </w:rPr>
+        <w:t>中，信息是制胜的关键。如果能够掌握对手的信息，那么在对战时就会处于有利的地位。</w:t>
       </w:r>
     </w:p>
     <w:p>
@@ -3671,7 +5839,47 @@
           <w:sz w:val="23"/>
           <w:szCs w:val="23"/>
         </w:rPr>
-        <w:t>从者的职阶决定了其属性值的系数及其职阶技能，并且一旦同时得知了从者的职阶和真名，所有的信息都会暴露。</w:t>
+        <w:t>从者的职</w:t>
+      </w:r>
+      <w:proofErr w:type="gramStart"/>
+      <w:r>
+        <w:rPr>
+          <w:rFonts w:ascii="PingFangSC" w:hAnsi="PingFangSC" w:hint="eastAsia"/>
+          <w:color w:val="24292E"/>
+          <w:sz w:val="23"/>
+          <w:szCs w:val="23"/>
+        </w:rPr>
+        <w:t>阶决定</w:t>
+      </w:r>
+      <w:proofErr w:type="gramEnd"/>
+      <w:r>
+        <w:rPr>
+          <w:rFonts w:ascii="PingFangSC" w:hAnsi="PingFangSC" w:hint="eastAsia"/>
+          <w:color w:val="24292E"/>
+          <w:sz w:val="23"/>
+          <w:szCs w:val="23"/>
+        </w:rPr>
+        <w:t>了其属性值的系数及其职阶技能，并且一旦同时得知了从者的</w:t>
+      </w:r>
+      <w:proofErr w:type="gramStart"/>
+      <w:r>
+        <w:rPr>
+          <w:rFonts w:ascii="PingFangSC" w:hAnsi="PingFangSC" w:hint="eastAsia"/>
+          <w:color w:val="24292E"/>
+          <w:sz w:val="23"/>
+          <w:szCs w:val="23"/>
+        </w:rPr>
+        <w:t>职阶和真名</w:t>
+      </w:r>
+      <w:proofErr w:type="gramEnd"/>
+      <w:r>
+        <w:rPr>
+          <w:rFonts w:ascii="PingFangSC" w:hAnsi="PingFangSC" w:hint="eastAsia"/>
+          <w:color w:val="24292E"/>
+          <w:sz w:val="23"/>
+          <w:szCs w:val="23"/>
+        </w:rPr>
+        <w:t>，所有的信息都会暴露。</w:t>
       </w:r>
     </w:p>
     <w:p>
@@ -3695,7 +5903,47 @@
           <w:sz w:val="23"/>
           <w:szCs w:val="23"/>
         </w:rPr>
-        <w:t>在进行圣杯战争游戏时，一组可以在见到另一组后，对对方的职阶进行一次猜测。无论猜测是否正确，在下一次见面前都不能重新进行猜测，除非有充足的理由可以确定职阶。</w:t>
+        <w:t>在进行圣</w:t>
+      </w:r>
+      <w:proofErr w:type="gramStart"/>
+      <w:r>
+        <w:rPr>
+          <w:rFonts w:ascii="PingFangSC" w:hAnsi="PingFangSC" w:hint="eastAsia"/>
+          <w:color w:val="24292E"/>
+          <w:sz w:val="23"/>
+          <w:szCs w:val="23"/>
+        </w:rPr>
+        <w:t>杯战争</w:t>
+      </w:r>
+      <w:proofErr w:type="gramEnd"/>
+      <w:r>
+        <w:rPr>
+          <w:rFonts w:ascii="PingFangSC" w:hAnsi="PingFangSC" w:hint="eastAsia"/>
+          <w:color w:val="24292E"/>
+          <w:sz w:val="23"/>
+          <w:szCs w:val="23"/>
+        </w:rPr>
+        <w:t>游戏时，一组可以在见到另一组后，对对方的职</w:t>
+      </w:r>
+      <w:proofErr w:type="gramStart"/>
+      <w:r>
+        <w:rPr>
+          <w:rFonts w:ascii="PingFangSC" w:hAnsi="PingFangSC" w:hint="eastAsia"/>
+          <w:color w:val="24292E"/>
+          <w:sz w:val="23"/>
+          <w:szCs w:val="23"/>
+        </w:rPr>
+        <w:t>阶进行</w:t>
+      </w:r>
+      <w:proofErr w:type="gramEnd"/>
+      <w:r>
+        <w:rPr>
+          <w:rFonts w:ascii="PingFangSC" w:hAnsi="PingFangSC" w:hint="eastAsia"/>
+          <w:color w:val="24292E"/>
+          <w:sz w:val="23"/>
+          <w:szCs w:val="23"/>
+        </w:rPr>
+        <w:t>一次猜测。无论猜测是否正确，在下一次见面前都不能重新进行猜测，除非有充足的理由可以确定职阶。</w:t>
       </w:r>
     </w:p>
     <w:p>
@@ -4050,8 +6298,19 @@
           <w:sz w:val="23"/>
           <w:szCs w:val="23"/>
         </w:rPr>
-        <w:t>对方从者的所有宝具信息</w:t>
-      </w:r>
+        <w:t>对方从者的</w:t>
+      </w:r>
+      <w:proofErr w:type="gramStart"/>
+      <w:r>
+        <w:rPr>
+          <w:rFonts w:ascii="PingFangSC" w:hAnsi="PingFangSC" w:hint="eastAsia"/>
+          <w:color w:val="24292E"/>
+          <w:sz w:val="23"/>
+          <w:szCs w:val="23"/>
+        </w:rPr>
+        <w:t>所有宝具信息</w:t>
+      </w:r>
+      <w:proofErr w:type="gramEnd"/>
       <w:r>
         <w:rPr>
           <w:rFonts w:ascii="PingFangSC" w:hAnsi="PingFangSC" w:hint="eastAsia"/>
@@ -4143,7 +6402,27 @@
           <w:sz w:val="23"/>
           <w:szCs w:val="23"/>
         </w:rPr>
-        <w:t>如果从者的属性暴露，那么其各项衍生属性都可以通过计算得出。由于英灵的属性会受到御主的影响，因此即使真名暴露，也不会展示各项属性。</w:t>
+        <w:t>如果从者的属性暴露，那么其各项衍生属性都可以通过计算得出。由于英灵的属性会</w:t>
+      </w:r>
+      <w:proofErr w:type="gramStart"/>
+      <w:r>
+        <w:rPr>
+          <w:rFonts w:ascii="PingFangSC" w:hAnsi="PingFangSC" w:hint="eastAsia"/>
+          <w:color w:val="24292E"/>
+          <w:sz w:val="23"/>
+          <w:szCs w:val="23"/>
+        </w:rPr>
+        <w:t>受到御主的</w:t>
+      </w:r>
+      <w:proofErr w:type="gramEnd"/>
+      <w:r>
+        <w:rPr>
+          <w:rFonts w:ascii="PingFangSC" w:hAnsi="PingFangSC" w:hint="eastAsia"/>
+          <w:color w:val="24292E"/>
+          <w:sz w:val="23"/>
+          <w:szCs w:val="23"/>
+        </w:rPr>
+        <w:t>影响，因此即使真名暴露，也不会展示各项属性。</w:t>
       </w:r>
     </w:p>
     <w:p>
@@ -4167,7 +6446,27 @@
           <w:sz w:val="23"/>
           <w:szCs w:val="23"/>
         </w:rPr>
-        <w:t>在进行圣杯战争游戏时，一组可以在见到另一组从者进行检定时，获知对方从者进行检定的相应属性的</w:t>
+        <w:t>在进行圣</w:t>
+      </w:r>
+      <w:proofErr w:type="gramStart"/>
+      <w:r>
+        <w:rPr>
+          <w:rFonts w:ascii="PingFangSC" w:hAnsi="PingFangSC" w:hint="eastAsia"/>
+          <w:color w:val="24292E"/>
+          <w:sz w:val="23"/>
+          <w:szCs w:val="23"/>
+        </w:rPr>
+        <w:t>杯战争</w:t>
+      </w:r>
+      <w:proofErr w:type="gramEnd"/>
+      <w:r>
+        <w:rPr>
+          <w:rFonts w:ascii="PingFangSC" w:hAnsi="PingFangSC" w:hint="eastAsia"/>
+          <w:color w:val="24292E"/>
+          <w:sz w:val="23"/>
+          <w:szCs w:val="23"/>
+        </w:rPr>
+        <w:t>游戏时，一组可以在见到另一组从者进行检定时，获知对方从者进行检定的相应属性的</w:t>
       </w:r>
       <w:r>
         <w:rPr>
@@ -4258,8 +6557,19 @@
           <w:sz w:val="23"/>
           <w:szCs w:val="23"/>
         </w:rPr>
-        <w:t>知觉探知可以获取耐久、力量、敏捷，魔力探知可以获取回路、魔力、宝具</w:t>
-      </w:r>
+        <w:t>知觉探知可以获取耐久、力量、敏捷，魔力探知可以获取回路、魔力、</w:t>
+      </w:r>
+      <w:proofErr w:type="gramStart"/>
+      <w:r>
+        <w:rPr>
+          <w:rFonts w:ascii="PingFangSC" w:hAnsi="PingFangSC" w:hint="eastAsia"/>
+          <w:color w:val="24292E"/>
+          <w:sz w:val="23"/>
+          <w:szCs w:val="23"/>
+        </w:rPr>
+        <w:t>宝具</w:t>
+      </w:r>
+      <w:proofErr w:type="gramEnd"/>
       <w:r>
         <w:rPr>
           <w:rFonts w:ascii="PingFangSC" w:hAnsi="PingFangSC"/>
@@ -4300,7 +6610,27 @@
           <w:sz w:val="23"/>
           <w:szCs w:val="23"/>
         </w:rPr>
-        <w:t>如果从者的职阶同时暴露，那么相应的</w:t>
+        <w:t>如果从者的职</w:t>
+      </w:r>
+      <w:proofErr w:type="gramStart"/>
+      <w:r>
+        <w:rPr>
+          <w:rFonts w:ascii="PingFangSC" w:hAnsi="PingFangSC" w:hint="eastAsia"/>
+          <w:color w:val="24292E"/>
+          <w:sz w:val="23"/>
+          <w:szCs w:val="23"/>
+        </w:rPr>
+        <w:t>阶同时</w:t>
+      </w:r>
+      <w:proofErr w:type="gramEnd"/>
+      <w:r>
+        <w:rPr>
+          <w:rFonts w:ascii="PingFangSC" w:hAnsi="PingFangSC" w:hint="eastAsia"/>
+          <w:color w:val="24292E"/>
+          <w:sz w:val="23"/>
+          <w:szCs w:val="23"/>
+        </w:rPr>
+        <w:t>暴露，那么相应的</w:t>
       </w:r>
       <w:r>
         <w:rPr>
@@ -4442,7 +6772,47 @@
           <w:szCs w:val="23"/>
         </w:rPr>
         <w:lastRenderedPageBreak/>
-        <w:t>然而，使用宝具就必须解放真名。因此请将宝具作为决胜手段，以最大程度避免</w:t>
+        <w:t>然而，</w:t>
+      </w:r>
+      <w:proofErr w:type="gramStart"/>
+      <w:r>
+        <w:rPr>
+          <w:rFonts w:ascii="PingFangSC" w:hAnsi="PingFangSC" w:hint="eastAsia"/>
+          <w:color w:val="24292E"/>
+          <w:sz w:val="23"/>
+          <w:szCs w:val="23"/>
+        </w:rPr>
+        <w:t>使用宝具就</w:t>
+      </w:r>
+      <w:proofErr w:type="gramEnd"/>
+      <w:r>
+        <w:rPr>
+          <w:rFonts w:ascii="PingFangSC" w:hAnsi="PingFangSC" w:hint="eastAsia"/>
+          <w:color w:val="24292E"/>
+          <w:sz w:val="23"/>
+          <w:szCs w:val="23"/>
+        </w:rPr>
+        <w:t>必须解放真名。因此请将</w:t>
+      </w:r>
+      <w:proofErr w:type="gramStart"/>
+      <w:r>
+        <w:rPr>
+          <w:rFonts w:ascii="PingFangSC" w:hAnsi="PingFangSC" w:hint="eastAsia"/>
+          <w:color w:val="24292E"/>
+          <w:sz w:val="23"/>
+          <w:szCs w:val="23"/>
+        </w:rPr>
+        <w:t>宝具作为</w:t>
+      </w:r>
+      <w:proofErr w:type="gramEnd"/>
+      <w:r>
+        <w:rPr>
+          <w:rFonts w:ascii="PingFangSC" w:hAnsi="PingFangSC" w:hint="eastAsia"/>
+          <w:color w:val="24292E"/>
+          <w:sz w:val="23"/>
+          <w:szCs w:val="23"/>
+        </w:rPr>
+        <w:t>决胜手段，以最大程度避免</w:t>
       </w:r>
       <w:r>
         <w:rPr>
@@ -4475,7 +6845,27 @@
           <w:sz w:val="23"/>
           <w:szCs w:val="23"/>
         </w:rPr>
-        <w:t>在进行圣杯战争游戏时，一组可以在见到另一组后，对对方的真名进行一次猜测。无论猜测是否正确，在下一次见面前都不能重新进行猜测，除非有充足的理由可以确定真名。</w:t>
+        <w:t>在进行圣</w:t>
+      </w:r>
+      <w:proofErr w:type="gramStart"/>
+      <w:r>
+        <w:rPr>
+          <w:rFonts w:ascii="PingFangSC" w:hAnsi="PingFangSC" w:hint="eastAsia"/>
+          <w:color w:val="24292E"/>
+          <w:sz w:val="23"/>
+          <w:szCs w:val="23"/>
+        </w:rPr>
+        <w:t>杯战争</w:t>
+      </w:r>
+      <w:proofErr w:type="gramEnd"/>
+      <w:r>
+        <w:rPr>
+          <w:rFonts w:ascii="PingFangSC" w:hAnsi="PingFangSC" w:hint="eastAsia"/>
+          <w:color w:val="24292E"/>
+          <w:sz w:val="23"/>
+          <w:szCs w:val="23"/>
+        </w:rPr>
+        <w:t>游戏时，一组可以在见到另一组后，对对方的真名进行一次猜测。无论猜测是否正确，在下一次见面前都不能重新进行猜测，除非有充足的理由可以确定真名。</w:t>
       </w:r>
     </w:p>
     <w:p>
@@ -4673,7 +7063,47 @@
           <w:sz w:val="23"/>
           <w:szCs w:val="23"/>
         </w:rPr>
-        <w:t>此外，角色还可以通过宝具检定，或者受到宝具直接攻击获知对方从者的真名。在这种情况下，</w:t>
+        <w:t>此外，角色还可以</w:t>
+      </w:r>
+      <w:proofErr w:type="gramStart"/>
+      <w:r>
+        <w:rPr>
+          <w:rFonts w:ascii="PingFangSC" w:hAnsi="PingFangSC" w:hint="eastAsia"/>
+          <w:color w:val="24292E"/>
+          <w:sz w:val="23"/>
+          <w:szCs w:val="23"/>
+        </w:rPr>
+        <w:t>通过宝具检定</w:t>
+      </w:r>
+      <w:proofErr w:type="gramEnd"/>
+      <w:r>
+        <w:rPr>
+          <w:rFonts w:ascii="PingFangSC" w:hAnsi="PingFangSC" w:hint="eastAsia"/>
+          <w:color w:val="24292E"/>
+          <w:sz w:val="23"/>
+          <w:szCs w:val="23"/>
+        </w:rPr>
+        <w:t>，或者</w:t>
+      </w:r>
+      <w:proofErr w:type="gramStart"/>
+      <w:r>
+        <w:rPr>
+          <w:rFonts w:ascii="PingFangSC" w:hAnsi="PingFangSC" w:hint="eastAsia"/>
+          <w:color w:val="24292E"/>
+          <w:sz w:val="23"/>
+          <w:szCs w:val="23"/>
+        </w:rPr>
+        <w:t>受到宝具直接</w:t>
+      </w:r>
+      <w:proofErr w:type="gramEnd"/>
+      <w:r>
+        <w:rPr>
+          <w:rFonts w:ascii="PingFangSC" w:hAnsi="PingFangSC" w:hint="eastAsia"/>
+          <w:color w:val="24292E"/>
+          <w:sz w:val="23"/>
+          <w:szCs w:val="23"/>
+        </w:rPr>
+        <w:t>攻击获知对方从者的真名。在这种情况下，</w:t>
       </w:r>
       <w:r>
         <w:rPr>
@@ -4700,7 +7130,27 @@
           <w:sz w:val="23"/>
           <w:szCs w:val="23"/>
         </w:rPr>
-        <w:t>还应展示已知宝具的全部信息。</w:t>
+        <w:t>还应展示</w:t>
+      </w:r>
+      <w:proofErr w:type="gramStart"/>
+      <w:r>
+        <w:rPr>
+          <w:rFonts w:ascii="PingFangSC" w:hAnsi="PingFangSC" w:hint="eastAsia"/>
+          <w:color w:val="24292E"/>
+          <w:sz w:val="23"/>
+          <w:szCs w:val="23"/>
+        </w:rPr>
+        <w:t>已知宝具的</w:t>
+      </w:r>
+      <w:proofErr w:type="gramEnd"/>
+      <w:r>
+        <w:rPr>
+          <w:rFonts w:ascii="PingFangSC" w:hAnsi="PingFangSC" w:hint="eastAsia"/>
+          <w:color w:val="24292E"/>
+          <w:sz w:val="23"/>
+          <w:szCs w:val="23"/>
+        </w:rPr>
+        <w:t>全部信息。</w:t>
       </w:r>
     </w:p>
     <w:p>
@@ -4910,8 +7360,19 @@
           <w:sz w:val="23"/>
           <w:szCs w:val="23"/>
         </w:rPr>
-        <w:t>对方从者的所有宝具信息</w:t>
-      </w:r>
+        <w:t>对方从者的</w:t>
+      </w:r>
+      <w:proofErr w:type="gramStart"/>
+      <w:r>
+        <w:rPr>
+          <w:rFonts w:ascii="PingFangSC" w:hAnsi="PingFangSC" w:hint="eastAsia"/>
+          <w:color w:val="24292E"/>
+          <w:sz w:val="23"/>
+          <w:szCs w:val="23"/>
+        </w:rPr>
+        <w:t>所有宝具信息</w:t>
+      </w:r>
+      <w:proofErr w:type="gramEnd"/>
       <w:r>
         <w:rPr>
           <w:rFonts w:ascii="PingFangSC" w:hAnsi="PingFangSC" w:hint="eastAsia"/>
@@ -5031,8 +7492,19 @@
           <w:sz w:val="23"/>
           <w:szCs w:val="23"/>
         </w:rPr>
-        <w:t>如阿周那</w:t>
-      </w:r>
+        <w:t>如</w:t>
+      </w:r>
+      <w:proofErr w:type="gramStart"/>
+      <w:r>
+        <w:rPr>
+          <w:rFonts w:ascii="PingFangSC" w:hAnsi="PingFangSC" w:hint="eastAsia"/>
+          <w:color w:val="24292E"/>
+          <w:sz w:val="23"/>
+          <w:szCs w:val="23"/>
+        </w:rPr>
+        <w:t>阿周那</w:t>
+      </w:r>
+      <w:proofErr w:type="gramEnd"/>
       <w:r>
         <w:rPr>
           <w:rFonts w:ascii="PingFangSC" w:hAnsi="PingFangSC"/>
@@ -5049,7 +7521,27 @@
           <w:sz w:val="23"/>
           <w:szCs w:val="23"/>
         </w:rPr>
-        <w:t>，但圣杯战争的核心是</w:t>
+        <w:t>，</w:t>
+      </w:r>
+      <w:proofErr w:type="gramStart"/>
+      <w:r>
+        <w:rPr>
+          <w:rFonts w:ascii="PingFangSC" w:hAnsi="PingFangSC" w:hint="eastAsia"/>
+          <w:color w:val="24292E"/>
+          <w:sz w:val="23"/>
+          <w:szCs w:val="23"/>
+        </w:rPr>
+        <w:t>但圣杯战争</w:t>
+      </w:r>
+      <w:proofErr w:type="gramEnd"/>
+      <w:r>
+        <w:rPr>
+          <w:rFonts w:ascii="PingFangSC" w:hAnsi="PingFangSC" w:hint="eastAsia"/>
+          <w:color w:val="24292E"/>
+          <w:sz w:val="23"/>
+          <w:szCs w:val="23"/>
+        </w:rPr>
+        <w:t>的核心是</w:t>
       </w:r>
       <w:r>
         <w:rPr>
@@ -5109,8 +7601,19 @@
           <w:sz w:val="23"/>
           <w:szCs w:val="23"/>
         </w:rPr>
-        <w:t>你在进行防御检定时就会获得一枚大数骰</w:t>
-      </w:r>
+        <w:t>你在进行防御检定时就会获得一枚大数</w:t>
+      </w:r>
+      <w:proofErr w:type="gramStart"/>
+      <w:r>
+        <w:rPr>
+          <w:rFonts w:ascii="PingFangSC" w:hAnsi="PingFangSC" w:hint="eastAsia"/>
+          <w:color w:val="24292E"/>
+          <w:sz w:val="23"/>
+          <w:szCs w:val="23"/>
+        </w:rPr>
+        <w:t>骰</w:t>
+      </w:r>
+      <w:proofErr w:type="gramEnd"/>
       <w:r>
         <w:rPr>
           <w:rFonts w:ascii="PingFangSC" w:hAnsi="PingFangSC" w:hint="eastAsia"/>
@@ -5127,8 +7630,19 @@
           <w:sz w:val="23"/>
           <w:szCs w:val="23"/>
         </w:rPr>
-        <w:t>会获得一枚大数骰</w:t>
-      </w:r>
+        <w:t>会获得一枚大数</w:t>
+      </w:r>
+      <w:proofErr w:type="gramStart"/>
+      <w:r>
+        <w:rPr>
+          <w:rFonts w:ascii="PingFangSC" w:hAnsi="PingFangSC" w:hint="eastAsia"/>
+          <w:color w:val="24292E"/>
+          <w:sz w:val="23"/>
+          <w:szCs w:val="23"/>
+        </w:rPr>
+        <w:t>骰</w:t>
+      </w:r>
+      <w:proofErr w:type="gramEnd"/>
       <w:r>
         <w:rPr>
           <w:rFonts w:ascii="PingFangSC" w:hAnsi="PingFangSC" w:hint="eastAsia"/>
